--- a/docker/docmosis/templates/CV-SPC-HRN-ENG-01065.docx
+++ b/docker/docmosis/templates/CV-SPC-HRN-ENG-01065.docx
@@ -4902,7 +4902,7 @@
             <w:pPr>
               <w:rPr>
                 <w:rFonts w:ascii="GDSTransportWebsite" w:hAnsi="GDSTransportWebsite"/>
-                <w:shd w:val="clear" w:color="auto" w:fill="FFFFFF"/>
+                <w:color w:val="0A0A0A"/>
               </w:rPr>
             </w:pPr>
             <w:r>
@@ -4931,32 +4931,103 @@
             <w:r>
               <w:rPr>
                 <w:rFonts w:ascii="GDSTransportWebsite" w:hAnsi="GDSTransportWebsite"/>
-                <w:shd w:val="clear" w:color="auto" w:fill="FFFFFF"/>
-              </w:rPr>
-              <w:t>&lt;&lt;</w:t>
+                <w:color w:val="0A0A0A"/>
+              </w:rPr>
+              <w:t>&lt;</w:t>
+            </w:r>
+            <w:proofErr w:type="gramStart"/>
+            <w:r>
+              <w:rPr>
+                <w:rFonts w:ascii="GDSTransportWebsite" w:hAnsi="GDSTransportWebsite"/>
+                <w:color w:val="0A0A0A"/>
+              </w:rPr>
+              <w:t>&lt;</w:t>
+            </w:r>
+            <w:r>
+              <w:rPr>
+                <w:rFonts w:ascii="GDSTransportWebsite" w:hAnsi="GDSTransportWebsite"/>
+                <w:color w:val="0A0A0A"/>
+              </w:rPr>
+              <w:t>{</w:t>
             </w:r>
             <w:proofErr w:type="spellStart"/>
+            <w:proofErr w:type="gramEnd"/>
             <w:r>
               <w:rPr>
                 <w:rFonts w:ascii="GDSTransportWebsite" w:hAnsi="GDSTransportWebsite"/>
-                <w:shd w:val="clear" w:color="auto" w:fill="FFFFFF"/>
-              </w:rPr>
-              <w:t>statementOfTruth.</w:t>
-            </w:r>
+                <w:color w:val="0A0A0A"/>
+              </w:rPr>
+              <w:t>dateFormat</w:t>
+            </w:r>
+            <w:proofErr w:type="spellEnd"/>
             <w:r>
               <w:rPr>
                 <w:rFonts w:ascii="GDSTransportWebsite" w:hAnsi="GDSTransportWebsite"/>
-                <w:shd w:val="clear" w:color="auto" w:fill="FFFFFF"/>
-              </w:rPr>
-              <w:t>role</w:t>
+                <w:color w:val="0A0A0A"/>
+              </w:rPr>
+              <w:t>(</w:t>
+            </w:r>
+            <w:proofErr w:type="spellStart"/>
+            <w:r>
+              <w:rPr>
+                <w:rFonts w:ascii="GDSTransportWebsite" w:hAnsi="GDSTransportWebsite"/>
+                <w:color w:val="0A0A0A"/>
+              </w:rPr>
+              <w:t>submittedOn</w:t>
             </w:r>
             <w:proofErr w:type="spellEnd"/>
             <w:r>
               <w:rPr>
                 <w:rFonts w:ascii="GDSTransportWebsite" w:hAnsi="GDSTransportWebsite"/>
-                <w:shd w:val="clear" w:color="auto" w:fill="FFFFFF"/>
-              </w:rPr>
-              <w:t>&gt;&gt;</w:t>
+                <w:color w:val="0A0A0A"/>
+              </w:rPr>
+              <w:t xml:space="preserve">, ‘d MMMM </w:t>
+            </w:r>
+            <w:proofErr w:type="spellStart"/>
+            <w:r>
+              <w:rPr>
+                <w:rFonts w:ascii="GDSTransportWebsite" w:hAnsi="GDSTransportWebsite"/>
+                <w:color w:val="0A0A0A"/>
+              </w:rPr>
+              <w:t>yyyy</w:t>
+            </w:r>
+            <w:proofErr w:type="spellEnd"/>
+            <w:r>
+              <w:rPr>
+                <w:rFonts w:ascii="GDSTransportWebsite" w:hAnsi="GDSTransportWebsite"/>
+                <w:color w:val="0A0A0A"/>
+              </w:rPr>
+              <w:t>’, ‘dd-MM-</w:t>
+            </w:r>
+            <w:proofErr w:type="spellStart"/>
+            <w:r>
+              <w:rPr>
+                <w:rFonts w:ascii="GDSTransportWebsite" w:hAnsi="GDSTransportWebsite"/>
+                <w:color w:val="0A0A0A"/>
+              </w:rPr>
+              <w:t>yyyy</w:t>
+            </w:r>
+            <w:proofErr w:type="spellEnd"/>
+            <w:r>
+              <w:rPr>
+                <w:rFonts w:ascii="GDSTransportWebsite" w:hAnsi="GDSTransportWebsite"/>
+                <w:color w:val="0A0A0A"/>
+              </w:rPr>
+              <w:t>’)}</w:t>
+            </w:r>
+            <w:r>
+              <w:rPr>
+                <w:rFonts w:ascii="GDSTransportWebsite" w:hAnsi="GDSTransportWebsite"/>
+                <w:color w:val="0A0A0A"/>
+              </w:rPr>
+              <w:t>&gt;</w:t>
+            </w:r>
+            <w:r>
+              <w:rPr>
+                <w:rFonts w:ascii="GDSTransportWebsite" w:hAnsi="GDSTransportWebsite"/>
+                <w:color w:val="0A0A0A"/>
+              </w:rPr>
+              <w:t>&gt;</w:t>
             </w:r>
           </w:p>
         </w:tc>
@@ -8455,97 +8526,97 @@
       </w:rPr>
     </w:lvl>
   </w:abstractNum>
-  <w:num w:numId="1" w16cid:durableId="50423841">
+  <w:num w:numId="1">
     <w:abstractNumId w:val="0"/>
   </w:num>
-  <w:num w:numId="2" w16cid:durableId="880244022">
+  <w:num w:numId="2">
     <w:abstractNumId w:val="8"/>
   </w:num>
-  <w:num w:numId="3" w16cid:durableId="42676508">
+  <w:num w:numId="3">
     <w:abstractNumId w:val="7"/>
   </w:num>
-  <w:num w:numId="4" w16cid:durableId="2137872962">
+  <w:num w:numId="4">
     <w:abstractNumId w:val="4"/>
   </w:num>
-  <w:num w:numId="5" w16cid:durableId="1373000515">
+  <w:num w:numId="5">
     <w:abstractNumId w:val="9"/>
   </w:num>
-  <w:num w:numId="6" w16cid:durableId="634799874">
+  <w:num w:numId="6">
     <w:abstractNumId w:val="10"/>
   </w:num>
-  <w:num w:numId="7" w16cid:durableId="1567641515">
+  <w:num w:numId="7">
     <w:abstractNumId w:val="16"/>
   </w:num>
-  <w:num w:numId="8" w16cid:durableId="566495676">
+  <w:num w:numId="8">
     <w:abstractNumId w:val="22"/>
   </w:num>
-  <w:num w:numId="9" w16cid:durableId="15354221">
+  <w:num w:numId="9">
     <w:abstractNumId w:val="5"/>
   </w:num>
-  <w:num w:numId="10" w16cid:durableId="346908767">
+  <w:num w:numId="10">
     <w:abstractNumId w:val="29"/>
   </w:num>
-  <w:num w:numId="11" w16cid:durableId="786580061">
+  <w:num w:numId="11">
     <w:abstractNumId w:val="11"/>
   </w:num>
-  <w:num w:numId="12" w16cid:durableId="1033582215">
+  <w:num w:numId="12">
     <w:abstractNumId w:val="6"/>
   </w:num>
-  <w:num w:numId="13" w16cid:durableId="1043361258">
+  <w:num w:numId="13">
     <w:abstractNumId w:val="13"/>
   </w:num>
-  <w:num w:numId="14" w16cid:durableId="769811048">
+  <w:num w:numId="14">
     <w:abstractNumId w:val="17"/>
   </w:num>
-  <w:num w:numId="15" w16cid:durableId="752051369">
+  <w:num w:numId="15">
     <w:abstractNumId w:val="24"/>
   </w:num>
-  <w:num w:numId="16" w16cid:durableId="1434395000">
+  <w:num w:numId="16">
     <w:abstractNumId w:val="19"/>
   </w:num>
-  <w:num w:numId="17" w16cid:durableId="1152940190">
+  <w:num w:numId="17">
     <w:abstractNumId w:val="28"/>
   </w:num>
-  <w:num w:numId="18" w16cid:durableId="357320740">
+  <w:num w:numId="18">
     <w:abstractNumId w:val="27"/>
   </w:num>
-  <w:num w:numId="19" w16cid:durableId="149491398">
+  <w:num w:numId="19">
     <w:abstractNumId w:val="1"/>
   </w:num>
-  <w:num w:numId="20" w16cid:durableId="61030015">
+  <w:num w:numId="20">
     <w:abstractNumId w:val="26"/>
   </w:num>
-  <w:num w:numId="21" w16cid:durableId="496771923">
+  <w:num w:numId="21">
     <w:abstractNumId w:val="3"/>
   </w:num>
-  <w:num w:numId="22" w16cid:durableId="176701955">
+  <w:num w:numId="22">
     <w:abstractNumId w:val="15"/>
   </w:num>
-  <w:num w:numId="23" w16cid:durableId="1896970272">
+  <w:num w:numId="23">
     <w:abstractNumId w:val="2"/>
   </w:num>
-  <w:num w:numId="24" w16cid:durableId="355235621">
+  <w:num w:numId="24">
     <w:abstractNumId w:val="12"/>
   </w:num>
-  <w:num w:numId="25" w16cid:durableId="1489244185">
+  <w:num w:numId="25">
     <w:abstractNumId w:val="30"/>
   </w:num>
-  <w:num w:numId="26" w16cid:durableId="1659724116">
+  <w:num w:numId="26">
     <w:abstractNumId w:val="20"/>
   </w:num>
-  <w:num w:numId="27" w16cid:durableId="2025664130">
+  <w:num w:numId="27">
     <w:abstractNumId w:val="14"/>
   </w:num>
-  <w:num w:numId="28" w16cid:durableId="1203635914">
+  <w:num w:numId="28">
     <w:abstractNumId w:val="21"/>
   </w:num>
-  <w:num w:numId="29" w16cid:durableId="1656295615">
+  <w:num w:numId="29">
     <w:abstractNumId w:val="25"/>
   </w:num>
-  <w:num w:numId="30" w16cid:durableId="826016366">
+  <w:num w:numId="30">
     <w:abstractNumId w:val="18"/>
   </w:num>
-  <w:num w:numId="31" w16cid:durableId="514152087">
+  <w:num w:numId="31">
     <w:abstractNumId w:val="23"/>
   </w:num>
 </w:numbering>

--- a/docker/docmosis/templates/CV-SPC-HRN-ENG-01065.docx
+++ b/docker/docmosis/templates/CV-SPC-HRN-ENG-01065.docx
@@ -4902,7 +4902,7 @@
             <w:pPr>
               <w:rPr>
                 <w:rFonts w:ascii="GDSTransportWebsite" w:hAnsi="GDSTransportWebsite"/>
-                <w:color w:val="0A0A0A"/>
+                <w:shd w:val="clear" w:color="auto" w:fill="FFFFFF"/>
               </w:rPr>
             </w:pPr>
             <w:r>
@@ -4931,103 +4931,32 @@
             <w:r>
               <w:rPr>
                 <w:rFonts w:ascii="GDSTransportWebsite" w:hAnsi="GDSTransportWebsite"/>
-                <w:color w:val="0A0A0A"/>
-              </w:rPr>
-              <w:t>&lt;</w:t>
-            </w:r>
-            <w:proofErr w:type="gramStart"/>
+                <w:shd w:val="clear" w:color="auto" w:fill="FFFFFF"/>
+              </w:rPr>
+              <w:t>&lt;&lt;</w:t>
+            </w:r>
+            <w:proofErr w:type="spellStart"/>
             <w:r>
               <w:rPr>
                 <w:rFonts w:ascii="GDSTransportWebsite" w:hAnsi="GDSTransportWebsite"/>
-                <w:color w:val="0A0A0A"/>
-              </w:rPr>
-              <w:t>&lt;</w:t>
+                <w:shd w:val="clear" w:color="auto" w:fill="FFFFFF"/>
+              </w:rPr>
+              <w:t>statementOfTruth.</w:t>
             </w:r>
             <w:r>
               <w:rPr>
                 <w:rFonts w:ascii="GDSTransportWebsite" w:hAnsi="GDSTransportWebsite"/>
-                <w:color w:val="0A0A0A"/>
-              </w:rPr>
-              <w:t>{</w:t>
-            </w:r>
-            <w:proofErr w:type="spellStart"/>
-            <w:proofErr w:type="gramEnd"/>
+                <w:shd w:val="clear" w:color="auto" w:fill="FFFFFF"/>
+              </w:rPr>
+              <w:t>role</w:t>
+            </w:r>
+            <w:proofErr w:type="spellEnd"/>
             <w:r>
               <w:rPr>
                 <w:rFonts w:ascii="GDSTransportWebsite" w:hAnsi="GDSTransportWebsite"/>
-                <w:color w:val="0A0A0A"/>
-              </w:rPr>
-              <w:t>dateFormat</w:t>
-            </w:r>
-            <w:proofErr w:type="spellEnd"/>
-            <w:r>
-              <w:rPr>
-                <w:rFonts w:ascii="GDSTransportWebsite" w:hAnsi="GDSTransportWebsite"/>
-                <w:color w:val="0A0A0A"/>
-              </w:rPr>
-              <w:t>(</w:t>
-            </w:r>
-            <w:proofErr w:type="spellStart"/>
-            <w:r>
-              <w:rPr>
-                <w:rFonts w:ascii="GDSTransportWebsite" w:hAnsi="GDSTransportWebsite"/>
-                <w:color w:val="0A0A0A"/>
-              </w:rPr>
-              <w:t>submittedOn</w:t>
-            </w:r>
-            <w:proofErr w:type="spellEnd"/>
-            <w:r>
-              <w:rPr>
-                <w:rFonts w:ascii="GDSTransportWebsite" w:hAnsi="GDSTransportWebsite"/>
-                <w:color w:val="0A0A0A"/>
-              </w:rPr>
-              <w:t xml:space="preserve">, ‘d MMMM </w:t>
-            </w:r>
-            <w:proofErr w:type="spellStart"/>
-            <w:r>
-              <w:rPr>
-                <w:rFonts w:ascii="GDSTransportWebsite" w:hAnsi="GDSTransportWebsite"/>
-                <w:color w:val="0A0A0A"/>
-              </w:rPr>
-              <w:t>yyyy</w:t>
-            </w:r>
-            <w:proofErr w:type="spellEnd"/>
-            <w:r>
-              <w:rPr>
-                <w:rFonts w:ascii="GDSTransportWebsite" w:hAnsi="GDSTransportWebsite"/>
-                <w:color w:val="0A0A0A"/>
-              </w:rPr>
-              <w:t>’, ‘dd-MM-</w:t>
-            </w:r>
-            <w:proofErr w:type="spellStart"/>
-            <w:r>
-              <w:rPr>
-                <w:rFonts w:ascii="GDSTransportWebsite" w:hAnsi="GDSTransportWebsite"/>
-                <w:color w:val="0A0A0A"/>
-              </w:rPr>
-              <w:t>yyyy</w:t>
-            </w:r>
-            <w:proofErr w:type="spellEnd"/>
-            <w:r>
-              <w:rPr>
-                <w:rFonts w:ascii="GDSTransportWebsite" w:hAnsi="GDSTransportWebsite"/>
-                <w:color w:val="0A0A0A"/>
-              </w:rPr>
-              <w:t>’)}</w:t>
-            </w:r>
-            <w:r>
-              <w:rPr>
-                <w:rFonts w:ascii="GDSTransportWebsite" w:hAnsi="GDSTransportWebsite"/>
-                <w:color w:val="0A0A0A"/>
-              </w:rPr>
-              <w:t>&gt;</w:t>
-            </w:r>
-            <w:r>
-              <w:rPr>
-                <w:rFonts w:ascii="GDSTransportWebsite" w:hAnsi="GDSTransportWebsite"/>
-                <w:color w:val="0A0A0A"/>
-              </w:rPr>
-              <w:t>&gt;</w:t>
+                <w:shd w:val="clear" w:color="auto" w:fill="FFFFFF"/>
+              </w:rPr>
+              <w:t>&gt;&gt;</w:t>
             </w:r>
           </w:p>
         </w:tc>
@@ -8526,97 +8455,97 @@
       </w:rPr>
     </w:lvl>
   </w:abstractNum>
-  <w:num w:numId="1">
+  <w:num w:numId="1" w16cid:durableId="50423841">
     <w:abstractNumId w:val="0"/>
   </w:num>
-  <w:num w:numId="2">
+  <w:num w:numId="2" w16cid:durableId="880244022">
     <w:abstractNumId w:val="8"/>
   </w:num>
-  <w:num w:numId="3">
+  <w:num w:numId="3" w16cid:durableId="42676508">
     <w:abstractNumId w:val="7"/>
   </w:num>
-  <w:num w:numId="4">
+  <w:num w:numId="4" w16cid:durableId="2137872962">
     <w:abstractNumId w:val="4"/>
   </w:num>
-  <w:num w:numId="5">
+  <w:num w:numId="5" w16cid:durableId="1373000515">
     <w:abstractNumId w:val="9"/>
   </w:num>
-  <w:num w:numId="6">
+  <w:num w:numId="6" w16cid:durableId="634799874">
     <w:abstractNumId w:val="10"/>
   </w:num>
-  <w:num w:numId="7">
+  <w:num w:numId="7" w16cid:durableId="1567641515">
     <w:abstractNumId w:val="16"/>
   </w:num>
-  <w:num w:numId="8">
+  <w:num w:numId="8" w16cid:durableId="566495676">
     <w:abstractNumId w:val="22"/>
   </w:num>
-  <w:num w:numId="9">
+  <w:num w:numId="9" w16cid:durableId="15354221">
     <w:abstractNumId w:val="5"/>
   </w:num>
-  <w:num w:numId="10">
+  <w:num w:numId="10" w16cid:durableId="346908767">
     <w:abstractNumId w:val="29"/>
   </w:num>
-  <w:num w:numId="11">
+  <w:num w:numId="11" w16cid:durableId="786580061">
     <w:abstractNumId w:val="11"/>
   </w:num>
-  <w:num w:numId="12">
+  <w:num w:numId="12" w16cid:durableId="1033582215">
     <w:abstractNumId w:val="6"/>
   </w:num>
-  <w:num w:numId="13">
+  <w:num w:numId="13" w16cid:durableId="1043361258">
     <w:abstractNumId w:val="13"/>
   </w:num>
-  <w:num w:numId="14">
+  <w:num w:numId="14" w16cid:durableId="769811048">
     <w:abstractNumId w:val="17"/>
   </w:num>
-  <w:num w:numId="15">
+  <w:num w:numId="15" w16cid:durableId="752051369">
     <w:abstractNumId w:val="24"/>
   </w:num>
-  <w:num w:numId="16">
+  <w:num w:numId="16" w16cid:durableId="1434395000">
     <w:abstractNumId w:val="19"/>
   </w:num>
-  <w:num w:numId="17">
+  <w:num w:numId="17" w16cid:durableId="1152940190">
     <w:abstractNumId w:val="28"/>
   </w:num>
-  <w:num w:numId="18">
+  <w:num w:numId="18" w16cid:durableId="357320740">
     <w:abstractNumId w:val="27"/>
   </w:num>
-  <w:num w:numId="19">
+  <w:num w:numId="19" w16cid:durableId="149491398">
     <w:abstractNumId w:val="1"/>
   </w:num>
-  <w:num w:numId="20">
+  <w:num w:numId="20" w16cid:durableId="61030015">
     <w:abstractNumId w:val="26"/>
   </w:num>
-  <w:num w:numId="21">
+  <w:num w:numId="21" w16cid:durableId="496771923">
     <w:abstractNumId w:val="3"/>
   </w:num>
-  <w:num w:numId="22">
+  <w:num w:numId="22" w16cid:durableId="176701955">
     <w:abstractNumId w:val="15"/>
   </w:num>
-  <w:num w:numId="23">
+  <w:num w:numId="23" w16cid:durableId="1896970272">
     <w:abstractNumId w:val="2"/>
   </w:num>
-  <w:num w:numId="24">
+  <w:num w:numId="24" w16cid:durableId="355235621">
     <w:abstractNumId w:val="12"/>
   </w:num>
-  <w:num w:numId="25">
+  <w:num w:numId="25" w16cid:durableId="1489244185">
     <w:abstractNumId w:val="30"/>
   </w:num>
-  <w:num w:numId="26">
+  <w:num w:numId="26" w16cid:durableId="1659724116">
     <w:abstractNumId w:val="20"/>
   </w:num>
-  <w:num w:numId="27">
+  <w:num w:numId="27" w16cid:durableId="2025664130">
     <w:abstractNumId w:val="14"/>
   </w:num>
-  <w:num w:numId="28">
+  <w:num w:numId="28" w16cid:durableId="1203635914">
     <w:abstractNumId w:val="21"/>
   </w:num>
-  <w:num w:numId="29">
+  <w:num w:numId="29" w16cid:durableId="1656295615">
     <w:abstractNumId w:val="25"/>
   </w:num>
-  <w:num w:numId="30">
+  <w:num w:numId="30" w16cid:durableId="826016366">
     <w:abstractNumId w:val="18"/>
   </w:num>
-  <w:num w:numId="31">
+  <w:num w:numId="31" w16cid:durableId="514152087">
     <w:abstractNumId w:val="23"/>
   </w:num>
 </w:numbering>

--- a/docker/docmosis/templates/CV-SPC-HRN-ENG-01065.docx
+++ b/docker/docmosis/templates/CV-SPC-HRN-ENG-01065.docx
@@ -1,6 +1,6 @@
 
 <file path=word/document.xml><?xml version="1.0" encoding="utf-8"?>
-<w:document xmlns:wpc="http://schemas.microsoft.com/office/word/2010/wordprocessingCanvas" xmlns:cx="http://schemas.microsoft.com/office/drawing/2014/chartex" xmlns:cx1="http://schemas.microsoft.com/office/drawing/2015/9/8/chartex" xmlns:cx2="http://schemas.microsoft.com/office/drawing/2015/10/21/chartex" xmlns:cx3="http://schemas.microsoft.com/office/drawing/2016/5/9/chartex" xmlns:cx4="http://schemas.microsoft.com/office/drawing/2016/5/10/chartex" xmlns:cx5="http://schemas.microsoft.com/office/drawing/2016/5/11/chartex" xmlns:cx6="http://schemas.microsoft.com/office/drawing/2016/5/12/chartex" xmlns:cx7="http://schemas.microsoft.com/office/drawing/2016/5/13/chartex" xmlns:cx8="http://schemas.microsoft.com/office/drawing/2016/5/14/chartex" xmlns:mc="http://schemas.openxmlformats.org/markup-compatibility/2006" xmlns:aink="http://schemas.microsoft.com/office/drawing/2016/ink" xmlns:am3d="http://schemas.microsoft.com/office/drawing/2017/model3d" xmlns:o="urn:schemas-microsoft-com:office:office" xmlns:r="http://schemas.openxmlformats.org/officeDocument/2006/relationships" xmlns:m="http://schemas.openxmlformats.org/officeDocument/2006/math" xmlns:v="urn:schemas-microsoft-com:vml" xmlns:wp14="http://schemas.microsoft.com/office/word/2010/wordprocessingDrawing" xmlns:wp="http://schemas.openxmlformats.org/drawingml/2006/wordprocessingDrawing" xmlns:w10="urn:schemas-microsoft-com:office:word" xmlns:w="http://schemas.openxmlformats.org/wordprocessingml/2006/main" xmlns:w14="http://schemas.microsoft.com/office/word/2010/wordml" xmlns:w15="http://schemas.microsoft.com/office/word/2012/wordml" xmlns:w16cex="http://schemas.microsoft.com/office/word/2018/wordml/cex" xmlns:w16cid="http://schemas.microsoft.com/office/word/2016/wordml/cid" xmlns:w16="http://schemas.microsoft.com/office/word/2018/wordml" xmlns:w16sdtdh="http://schemas.microsoft.com/office/word/2020/wordml/sdtdatahash" xmlns:w16se="http://schemas.microsoft.com/office/word/2015/wordml/symex" xmlns:wpg="http://schemas.microsoft.com/office/word/2010/wordprocessingGroup" xmlns:wpi="http://schemas.microsoft.com/office/word/2010/wordprocessingInk" xmlns:wne="http://schemas.microsoft.com/office/word/2006/wordml" xmlns:wps="http://schemas.microsoft.com/office/word/2010/wordprocessingShape" mc:Ignorable="w14 w15 w16se w16cid w16 w16cex w16sdtdh wp14">
+<w:document xmlns:wpc="http://schemas.microsoft.com/office/word/2010/wordprocessingCanvas" xmlns:cx="http://schemas.microsoft.com/office/drawing/2014/chartex" xmlns:cx1="http://schemas.microsoft.com/office/drawing/2015/9/8/chartex" xmlns:cx2="http://schemas.microsoft.com/office/drawing/2015/10/21/chartex" xmlns:cx3="http://schemas.microsoft.com/office/drawing/2016/5/9/chartex" xmlns:cx4="http://schemas.microsoft.com/office/drawing/2016/5/10/chartex" xmlns:cx5="http://schemas.microsoft.com/office/drawing/2016/5/11/chartex" xmlns:cx6="http://schemas.microsoft.com/office/drawing/2016/5/12/chartex" xmlns:cx7="http://schemas.microsoft.com/office/drawing/2016/5/13/chartex" xmlns:cx8="http://schemas.microsoft.com/office/drawing/2016/5/14/chartex" xmlns:mc="http://schemas.openxmlformats.org/markup-compatibility/2006" xmlns:aink="http://schemas.microsoft.com/office/drawing/2016/ink" xmlns:am3d="http://schemas.microsoft.com/office/drawing/2017/model3d" xmlns:o="urn:schemas-microsoft-com:office:office" xmlns:oel="http://schemas.microsoft.com/office/2019/extlst" xmlns:r="http://schemas.openxmlformats.org/officeDocument/2006/relationships" xmlns:m="http://schemas.openxmlformats.org/officeDocument/2006/math" xmlns:v="urn:schemas-microsoft-com:vml" xmlns:wp14="http://schemas.microsoft.com/office/word/2010/wordprocessingDrawing" xmlns:wp="http://schemas.openxmlformats.org/drawingml/2006/wordprocessingDrawing" xmlns:w10="urn:schemas-microsoft-com:office:word" xmlns:w="http://schemas.openxmlformats.org/wordprocessingml/2006/main" xmlns:w14="http://schemas.microsoft.com/office/word/2010/wordml" xmlns:w15="http://schemas.microsoft.com/office/word/2012/wordml" xmlns:w16cex="http://schemas.microsoft.com/office/word/2018/wordml/cex" xmlns:w16cid="http://schemas.microsoft.com/office/word/2016/wordml/cid" xmlns:w16="http://schemas.microsoft.com/office/word/2018/wordml" xmlns:w16sdtdh="http://schemas.microsoft.com/office/word/2020/wordml/sdtdatahash" xmlns:w16se="http://schemas.microsoft.com/office/word/2015/wordml/symex" xmlns:wpg="http://schemas.microsoft.com/office/word/2010/wordprocessingGroup" xmlns:wpi="http://schemas.microsoft.com/office/word/2010/wordprocessingInk" xmlns:wne="http://schemas.microsoft.com/office/word/2006/wordml" xmlns:wps="http://schemas.microsoft.com/office/word/2010/wordprocessingShape" mc:Ignorable="w14 w15 w16se w16cid w16 w16cex w16sdtdh wp14">
   <w:body>
     <w:p>
       <w:pPr>
@@ -164,27 +164,7 @@
                 <w:sz w:val="28"/>
                 <w:szCs w:val="28"/>
               </w:rPr>
-              <w:t>Claim number: &lt;&lt;</w:t>
-            </w:r>
-            <w:proofErr w:type="spellStart"/>
-            <w:r>
-              <w:rPr>
-                <w:rFonts w:ascii="GDSTransportWebsite" w:hAnsi="GDSTransportWebsite"/>
-                <w:color w:val="60686D"/>
-                <w:sz w:val="28"/>
-                <w:szCs w:val="28"/>
-              </w:rPr>
-              <w:t>referenceNumber</w:t>
-            </w:r>
-            <w:proofErr w:type="spellEnd"/>
-            <w:r>
-              <w:rPr>
-                <w:rFonts w:ascii="GDSTransportWebsite" w:hAnsi="GDSTransportWebsite"/>
-                <w:color w:val="60686D"/>
-                <w:sz w:val="28"/>
-                <w:szCs w:val="28"/>
-              </w:rPr>
-              <w:t>&gt;&gt;</w:t>
+              <w:t>Claim number: &lt;&lt;referenceNumber&gt;&gt;</w:t>
             </w:r>
           </w:p>
         </w:tc>
@@ -338,7 +318,6 @@
               </w:rPr>
               <w:t>: &lt;&lt;</w:t>
             </w:r>
-            <w:proofErr w:type="spellStart"/>
             <w:r>
               <w:rPr>
                 <w:rFonts w:ascii="GDSTransportWebsite" w:hAnsi="GDSTransportWebsite"/>
@@ -348,7 +327,6 @@
               </w:rPr>
               <w:t>caseName</w:t>
             </w:r>
-            <w:proofErr w:type="spellEnd"/>
             <w:r>
               <w:rPr>
                 <w:rFonts w:ascii="GDSTransportWebsite" w:hAnsi="GDSTransportWebsite"/>
@@ -601,9 +579,8 @@
                 <w:sz w:val="20"/>
                 <w:szCs w:val="20"/>
               </w:rPr>
-              <w:t>&lt;</w:t>
-            </w:r>
-            <w:proofErr w:type="gramStart"/>
+              <w:t>&lt;&lt;{dateFormat(</w:t>
+            </w:r>
             <w:r>
               <w:rPr>
                 <w:rFonts w:ascii="GDSTransportWebsite" w:eastAsia="Times New Roman" w:hAnsi="GDSTransportWebsite" w:cs="Times New Roman"/>
@@ -611,10 +588,8 @@
                 <w:sz w:val="20"/>
                 <w:szCs w:val="20"/>
               </w:rPr>
-              <w:t>&lt;{</w:t>
-            </w:r>
-            <w:proofErr w:type="spellStart"/>
-            <w:proofErr w:type="gramEnd"/>
+              <w:t>submittedOn</w:t>
+            </w:r>
             <w:r>
               <w:rPr>
                 <w:rFonts w:ascii="GDSTransportWebsite" w:eastAsia="Times New Roman" w:hAnsi="GDSTransportWebsite" w:cs="Times New Roman"/>
@@ -622,77 +597,7 @@
                 <w:sz w:val="20"/>
                 <w:szCs w:val="20"/>
               </w:rPr>
-              <w:t>dateFormat</w:t>
-            </w:r>
-            <w:proofErr w:type="spellEnd"/>
-            <w:r>
-              <w:rPr>
-                <w:rFonts w:ascii="GDSTransportWebsite" w:eastAsia="Times New Roman" w:hAnsi="GDSTransportWebsite" w:cs="Times New Roman"/>
-                <w:color w:val="60686D"/>
-                <w:sz w:val="20"/>
-                <w:szCs w:val="20"/>
-              </w:rPr>
-              <w:t>(</w:t>
-            </w:r>
-            <w:proofErr w:type="spellStart"/>
-            <w:r>
-              <w:rPr>
-                <w:rFonts w:ascii="GDSTransportWebsite" w:eastAsia="Times New Roman" w:hAnsi="GDSTransportWebsite" w:cs="Times New Roman"/>
-                <w:color w:val="60686D"/>
-                <w:sz w:val="20"/>
-                <w:szCs w:val="20"/>
-              </w:rPr>
-              <w:t>submittedOn</w:t>
-            </w:r>
-            <w:proofErr w:type="spellEnd"/>
-            <w:r>
-              <w:rPr>
-                <w:rFonts w:ascii="GDSTransportWebsite" w:eastAsia="Times New Roman" w:hAnsi="GDSTransportWebsite" w:cs="Times New Roman"/>
-                <w:color w:val="60686D"/>
-                <w:sz w:val="20"/>
-                <w:szCs w:val="20"/>
-              </w:rPr>
-              <w:t xml:space="preserve">, ‘d MMMM </w:t>
-            </w:r>
-            <w:proofErr w:type="spellStart"/>
-            <w:r>
-              <w:rPr>
-                <w:rFonts w:ascii="GDSTransportWebsite" w:eastAsia="Times New Roman" w:hAnsi="GDSTransportWebsite" w:cs="Times New Roman"/>
-                <w:color w:val="60686D"/>
-                <w:sz w:val="20"/>
-                <w:szCs w:val="20"/>
-              </w:rPr>
-              <w:t>yyyy</w:t>
-            </w:r>
-            <w:proofErr w:type="spellEnd"/>
-            <w:r>
-              <w:rPr>
-                <w:rFonts w:ascii="GDSTransportWebsite" w:eastAsia="Times New Roman" w:hAnsi="GDSTransportWebsite" w:cs="Times New Roman"/>
-                <w:color w:val="60686D"/>
-                <w:sz w:val="20"/>
-                <w:szCs w:val="20"/>
-              </w:rPr>
-              <w:t>’, ‘dd-MM-</w:t>
-            </w:r>
-            <w:proofErr w:type="spellStart"/>
-            <w:r>
-              <w:rPr>
-                <w:rFonts w:ascii="GDSTransportWebsite" w:eastAsia="Times New Roman" w:hAnsi="GDSTransportWebsite" w:cs="Times New Roman"/>
-                <w:color w:val="60686D"/>
-                <w:sz w:val="20"/>
-                <w:szCs w:val="20"/>
-              </w:rPr>
-              <w:t>yyyy</w:t>
-            </w:r>
-            <w:proofErr w:type="spellEnd"/>
-            <w:r>
-              <w:rPr>
-                <w:rFonts w:ascii="GDSTransportWebsite" w:eastAsia="Times New Roman" w:hAnsi="GDSTransportWebsite" w:cs="Times New Roman"/>
-                <w:color w:val="60686D"/>
-                <w:sz w:val="20"/>
-                <w:szCs w:val="20"/>
-              </w:rPr>
-              <w:t>’)}&gt;&gt;</w:t>
+              <w:t>, ‘d MMMM yyyy’, ‘dd-MM-yyyy’)}&gt;&gt;</w:t>
             </w:r>
           </w:p>
         </w:tc>
@@ -2688,30 +2593,7 @@
                 <w:shd w:val="clear" w:color="auto" w:fill="FFFFFF"/>
               </w:rPr>
               <w:lastRenderedPageBreak/>
-              <w:t>&lt;&lt;</w:t>
-            </w:r>
-            <w:proofErr w:type="spellStart"/>
-            <w:r>
-              <w:rPr>
-                <w:rFonts w:ascii="Segoe UI" w:hAnsi="Segoe UI" w:cs="Segoe UI"/>
-                <w:color w:val="000000" w:themeColor="text1"/>
-                <w:sz w:val="21"/>
-                <w:szCs w:val="21"/>
-                <w:shd w:val="clear" w:color="auto" w:fill="FFFFFF"/>
-              </w:rPr>
-              <w:t>cr</w:t>
-            </w:r>
-            <w:proofErr w:type="spellEnd"/>
-            <w:proofErr w:type="gramStart"/>
-            <w:r>
-              <w:rPr>
-                <w:rFonts w:ascii="Segoe UI" w:hAnsi="Segoe UI" w:cs="Segoe UI"/>
-                <w:color w:val="000000" w:themeColor="text1"/>
-                <w:sz w:val="21"/>
-                <w:szCs w:val="21"/>
-                <w:shd w:val="clear" w:color="auto" w:fill="FFFFFF"/>
-              </w:rPr>
-              <w:t>_{</w:t>
+              <w:t>&lt;&lt;cr_{</w:t>
             </w:r>
             <w:r>
               <w:rPr>
@@ -2743,7 +2625,6 @@
               </w:rPr>
               <w:t>ateOfBirth</w:t>
             </w:r>
-            <w:proofErr w:type="gramEnd"/>
             <w:r>
               <w:rPr>
                 <w:rFonts w:ascii="Segoe UI" w:hAnsi="Segoe UI" w:cs="Segoe UI"/>
@@ -2916,30 +2797,7 @@
                 <w:szCs w:val="21"/>
                 <w:shd w:val="clear" w:color="auto" w:fill="FFFFFF"/>
               </w:rPr>
-              <w:t>&lt;&lt;</w:t>
-            </w:r>
-            <w:proofErr w:type="spellStart"/>
-            <w:r>
-              <w:rPr>
-                <w:rFonts w:ascii="Segoe UI" w:hAnsi="Segoe UI" w:cs="Segoe UI"/>
-                <w:color w:val="000000" w:themeColor="text1"/>
-                <w:sz w:val="21"/>
-                <w:szCs w:val="21"/>
-                <w:shd w:val="clear" w:color="auto" w:fill="FFFFFF"/>
-              </w:rPr>
-              <w:t>cr</w:t>
-            </w:r>
-            <w:proofErr w:type="spellEnd"/>
-            <w:proofErr w:type="gramStart"/>
-            <w:r>
-              <w:rPr>
-                <w:rFonts w:ascii="Segoe UI" w:hAnsi="Segoe UI" w:cs="Segoe UI"/>
-                <w:color w:val="000000" w:themeColor="text1"/>
-                <w:sz w:val="21"/>
-                <w:szCs w:val="21"/>
-                <w:shd w:val="clear" w:color="auto" w:fill="FFFFFF"/>
-              </w:rPr>
-              <w:t>_{</w:t>
+              <w:t>&lt;&lt;cr_{</w:t>
             </w:r>
             <w:r>
               <w:rPr>
@@ -2969,18 +2827,7 @@
                 <w:szCs w:val="21"/>
                 <w:shd w:val="clear" w:color="auto" w:fill="FFFFFF"/>
               </w:rPr>
-              <w:t>representative</w:t>
-            </w:r>
-            <w:proofErr w:type="gramEnd"/>
-            <w:r>
-              <w:rPr>
-                <w:rFonts w:ascii="Segoe UI" w:hAnsi="Segoe UI" w:cs="Segoe UI"/>
-                <w:color w:val="000000" w:themeColor="text1"/>
-                <w:sz w:val="21"/>
-                <w:szCs w:val="21"/>
-                <w:shd w:val="clear" w:color="auto" w:fill="FFFFFF"/>
-              </w:rPr>
-              <w:t>.phoneNumber</w:t>
+              <w:t>representative.phoneNumber</w:t>
             </w:r>
             <w:r>
               <w:rPr>
@@ -3046,7 +2893,6 @@
                 <w:color w:val="000000" w:themeColor="text1"/>
               </w:rPr>
             </w:pPr>
-            <w:proofErr w:type="gramStart"/>
             <w:r>
               <w:rPr>
                 <w:rFonts w:ascii="Segoe UI" w:hAnsi="Segoe UI" w:cs="Segoe UI"/>
@@ -3067,7 +2913,6 @@
               </w:rPr>
               <w:t>representative.phoneNumber</w:t>
             </w:r>
-            <w:proofErr w:type="gramEnd"/>
             <w:r>
               <w:rPr>
                 <w:rFonts w:ascii="Segoe UI" w:hAnsi="Segoe UI" w:cs="Segoe UI"/>
@@ -3152,30 +2997,7 @@
                 <w:szCs w:val="21"/>
                 <w:shd w:val="clear" w:color="auto" w:fill="FFFFFF"/>
               </w:rPr>
-              <w:t>&lt;&lt;</w:t>
-            </w:r>
-            <w:proofErr w:type="spellStart"/>
-            <w:r>
-              <w:rPr>
-                <w:rFonts w:ascii="Segoe UI" w:hAnsi="Segoe UI" w:cs="Segoe UI"/>
-                <w:color w:val="000000" w:themeColor="text1"/>
-                <w:sz w:val="21"/>
-                <w:szCs w:val="21"/>
-                <w:shd w:val="clear" w:color="auto" w:fill="FFFFFF"/>
-              </w:rPr>
-              <w:t>cr</w:t>
-            </w:r>
-            <w:proofErr w:type="spellEnd"/>
-            <w:proofErr w:type="gramStart"/>
-            <w:r>
-              <w:rPr>
-                <w:rFonts w:ascii="Segoe UI" w:hAnsi="Segoe UI" w:cs="Segoe UI"/>
-                <w:color w:val="000000" w:themeColor="text1"/>
-                <w:sz w:val="21"/>
-                <w:szCs w:val="21"/>
-                <w:shd w:val="clear" w:color="auto" w:fill="FFFFFF"/>
-              </w:rPr>
-              <w:t>_{</w:t>
+              <w:t>&lt;&lt;cr_{</w:t>
             </w:r>
             <w:r>
               <w:rPr>
@@ -3205,18 +3027,7 @@
                 <w:szCs w:val="21"/>
                 <w:shd w:val="clear" w:color="auto" w:fill="FFFFFF"/>
               </w:rPr>
-              <w:t>representative</w:t>
-            </w:r>
-            <w:proofErr w:type="gramEnd"/>
-            <w:r>
-              <w:rPr>
-                <w:rFonts w:ascii="Segoe UI" w:hAnsi="Segoe UI" w:cs="Segoe UI"/>
-                <w:color w:val="000000" w:themeColor="text1"/>
-                <w:sz w:val="21"/>
-                <w:szCs w:val="21"/>
-                <w:shd w:val="clear" w:color="auto" w:fill="FFFFFF"/>
-              </w:rPr>
-              <w:t>.emailAddress</w:t>
+              <w:t>representative.emailAddress</w:t>
             </w:r>
             <w:r>
               <w:rPr>
@@ -3284,7 +3095,6 @@
                 <w:color w:val="000000" w:themeColor="text1"/>
               </w:rPr>
             </w:pPr>
-            <w:proofErr w:type="gramStart"/>
             <w:r>
               <w:rPr>
                 <w:rFonts w:ascii="Segoe UI" w:hAnsi="Segoe UI" w:cs="Segoe UI"/>
@@ -3305,7 +3115,6 @@
               </w:rPr>
               <w:t>representative.emailAddress</w:t>
             </w:r>
-            <w:proofErr w:type="gramEnd"/>
             <w:r>
               <w:rPr>
                 <w:rFonts w:ascii="Segoe UI" w:hAnsi="Segoe UI" w:cs="Segoe UI"/>
@@ -3435,6 +3244,38 @@
               <w:pStyle w:val="NormalWeb"/>
               <w:spacing w:before="40" w:beforeAutospacing="0" w:after="40" w:afterAutospacing="0"/>
               <w:rPr>
+                <w:rFonts w:ascii="GDSTransportWebsite" w:hAnsi="GDSTransportWebsite" w:cs="Calibri"/>
+                <w:b/>
+                <w:bCs/>
+              </w:rPr>
+            </w:pPr>
+            <w:r>
+              <w:rPr>
+                <w:rFonts w:ascii="GDSTransportWebsite" w:hAnsi="GDSTransportWebsite" w:cs="Calibri"/>
+                <w:b/>
+                <w:bCs/>
+              </w:rPr>
+              <w:t>Preferred court</w:t>
+            </w:r>
+          </w:p>
+          <w:p>
+            <w:pPr>
+              <w:pStyle w:val="NormalWeb"/>
+              <w:spacing w:before="40" w:beforeAutospacing="0" w:after="40" w:afterAutospacing="0"/>
+              <w:rPr>
+                <w:rFonts w:ascii="GDSTransportWebsite" w:hAnsi="GDSTransportWebsite"/>
+                <w:b/>
+                <w:bCs/>
+                <w:color w:val="0A0A0A"/>
+                <w:shd w:val="clear" w:color="auto" w:fill="FFFFFF"/>
+              </w:rPr>
+            </w:pPr>
+          </w:p>
+          <w:p>
+            <w:pPr>
+              <w:pStyle w:val="NormalWeb"/>
+              <w:spacing w:before="40" w:beforeAutospacing="0" w:after="40" w:afterAutospacing="0"/>
+              <w:rPr>
                 <w:rFonts w:ascii="GDSTransportWebsite" w:hAnsi="GDSTransportWebsite"/>
                 <w:b/>
                 <w:bCs/>
@@ -3519,7 +3360,26 @@
               </w:rPr>
               <w:t>&lt;&lt;</w:t>
             </w:r>
-            <w:proofErr w:type="spellStart"/>
+            <w:r>
+              <w:rPr>
+                <w:rFonts w:ascii="GDS Transport Website Light" w:hAnsi="GDS Transport Website Light"/>
+                <w:color w:val="000000" w:themeColor="text1"/>
+                <w:sz w:val="21"/>
+                <w:szCs w:val="21"/>
+                <w:shd w:val="clear" w:color="auto" w:fill="FFFFFF"/>
+              </w:rPr>
+              <w:t>hearingCourtLocatio</w:t>
+            </w:r>
+            <w:r>
+              <w:rPr>
+                <w:rFonts w:ascii="GDS Transport Website Light" w:hAnsi="GDS Transport Website Light"/>
+                <w:color w:val="000000" w:themeColor="text1"/>
+                <w:sz w:val="21"/>
+                <w:szCs w:val="21"/>
+                <w:shd w:val="clear" w:color="auto" w:fill="FFFFFF"/>
+              </w:rPr>
+              <w:t>n</w:t>
+            </w:r>
             <w:r>
               <w:rPr>
                 <w:rFonts w:ascii="GDS Transport Website Light" w:hAnsi="GDS Transport Website Light" w:cs="Segoe UI"/>
@@ -3527,26 +3387,7 @@
                 <w:sz w:val="21"/>
                 <w:szCs w:val="21"/>
               </w:rPr>
-              <w:t>defendantResponse</w:t>
-            </w:r>
-            <w:proofErr w:type="spellEnd"/>
-            <w:r>
-              <w:rPr>
-                <w:rFonts w:ascii="GDS Transport Website Light" w:hAnsi="GDS Transport Website Light" w:cs="Segoe UI"/>
-                <w:color w:val="000000" w:themeColor="text1"/>
-                <w:sz w:val="21"/>
-                <w:szCs w:val="21"/>
-              </w:rPr>
               <w:t>&gt;&gt;</w:t>
-            </w:r>
-            <w:r>
-              <w:rPr>
-                <w:rFonts w:ascii="GDS Transport Website Light" w:hAnsi="GDS Transport Website Light" w:cs="Segoe UI"/>
-                <w:color w:val="000000" w:themeColor="text1"/>
-                <w:sz w:val="21"/>
-                <w:szCs w:val="21"/>
-              </w:rPr>
-              <w:br/>
             </w:r>
           </w:p>
           <w:p>
@@ -3559,16 +3400,26 @@
                 <w:szCs w:val="21"/>
               </w:rPr>
             </w:pPr>
-            <w:r>
+          </w:p>
+          <w:p>
+            <w:pPr>
+              <w:spacing w:before="40" w:after="40"/>
               <w:rPr>
                 <w:rFonts w:ascii="GDS Transport Website Light" w:hAnsi="GDS Transport Website Light" w:cs="Segoe UI"/>
                 <w:color w:val="000000" w:themeColor="text1"/>
                 <w:sz w:val="21"/>
                 <w:szCs w:val="21"/>
               </w:rPr>
+            </w:pPr>
+            <w:r>
+              <w:rPr>
+                <w:rFonts w:ascii="GDS Transport Website Light" w:hAnsi="GDS Transport Website Light" w:cs="Segoe UI"/>
+                <w:color w:val="000000" w:themeColor="text1"/>
+                <w:sz w:val="21"/>
+                <w:szCs w:val="21"/>
+              </w:rPr>
               <w:t>&lt;&lt;</w:t>
             </w:r>
-            <w:proofErr w:type="spellStart"/>
             <w:r>
               <w:rPr>
                 <w:rFonts w:ascii="GDS Transport Website Light" w:hAnsi="GDS Transport Website Light" w:cs="Segoe UI"/>
@@ -3576,9 +3427,55 @@
                 <w:sz w:val="21"/>
                 <w:szCs w:val="21"/>
               </w:rPr>
+              <w:t>defendantResponse</w:t>
+            </w:r>
+            <w:r>
+              <w:rPr>
+                <w:rFonts w:ascii="GDS Transport Website Light" w:hAnsi="GDS Transport Website Light" w:cs="Segoe UI"/>
+                <w:color w:val="000000" w:themeColor="text1"/>
+                <w:sz w:val="21"/>
+                <w:szCs w:val="21"/>
+              </w:rPr>
+              <w:t>&gt;&gt;</w:t>
+            </w:r>
+            <w:r>
+              <w:rPr>
+                <w:rFonts w:ascii="GDS Transport Website Light" w:hAnsi="GDS Transport Website Light" w:cs="Segoe UI"/>
+                <w:color w:val="000000" w:themeColor="text1"/>
+                <w:sz w:val="21"/>
+                <w:szCs w:val="21"/>
+              </w:rPr>
+              <w:br/>
+            </w:r>
+          </w:p>
+          <w:p>
+            <w:pPr>
+              <w:spacing w:before="40" w:after="40"/>
+              <w:rPr>
+                <w:rFonts w:ascii="GDS Transport Website Light" w:hAnsi="GDS Transport Website Light" w:cs="Segoe UI"/>
+                <w:color w:val="000000" w:themeColor="text1"/>
+                <w:sz w:val="21"/>
+                <w:szCs w:val="21"/>
+              </w:rPr>
+            </w:pPr>
+            <w:r>
+              <w:rPr>
+                <w:rFonts w:ascii="GDS Transport Website Light" w:hAnsi="GDS Transport Website Light" w:cs="Segoe UI"/>
+                <w:color w:val="000000" w:themeColor="text1"/>
+                <w:sz w:val="21"/>
+                <w:szCs w:val="21"/>
+              </w:rPr>
+              <w:t>&lt;&lt;</w:t>
+            </w:r>
+            <w:r>
+              <w:rPr>
+                <w:rFonts w:ascii="GDS Transport Website Light" w:hAnsi="GDS Transport Website Light" w:cs="Segoe UI"/>
+                <w:color w:val="000000" w:themeColor="text1"/>
+                <w:sz w:val="21"/>
+                <w:szCs w:val="21"/>
+              </w:rPr>
               <w:t>whyDisputeTheClaim</w:t>
             </w:r>
-            <w:proofErr w:type="spellEnd"/>
             <w:r>
               <w:rPr>
                 <w:rFonts w:ascii="GDS Transport Website Light" w:hAnsi="GDS Transport Website Light" w:cs="Segoe UI"/>
@@ -3619,6 +3516,7 @@
                 <w:color w:val="0A0A0A"/>
                 <w:shd w:val="clear" w:color="auto" w:fill="FFFFFF"/>
               </w:rPr>
+              <w:lastRenderedPageBreak/>
               <w:t>Defendant’s timeline of what happened</w:t>
             </w:r>
           </w:p>
@@ -3642,38 +3540,20 @@
               </w:rPr>
               <w:t>&lt;&lt;cs_{</w:t>
             </w:r>
-            <w:proofErr w:type="spellStart"/>
             <w:r>
               <w:rPr>
                 <w:rFonts w:ascii="GDS Transport Website Light" w:hAnsi="GDS Transport Website Light"/>
                 <w:color w:val="000000" w:themeColor="text1"/>
               </w:rPr>
-              <w:t>timelineUploaded</w:t>
-            </w:r>
-            <w:proofErr w:type="spellEnd"/>
+              <w:t>timelineUploaded}&gt;&gt;&lt;&lt;</w:t>
+            </w:r>
             <w:r>
               <w:rPr>
                 <w:rFonts w:ascii="GDS Transport Website Light" w:hAnsi="GDS Transport Website Light"/>
                 <w:color w:val="000000" w:themeColor="text1"/>
               </w:rPr>
-              <w:t>}&gt;&gt;&lt;&lt;</w:t>
-            </w:r>
-            <w:r>
-              <w:rPr>
-                <w:rFonts w:ascii="GDS Transport Website Light" w:hAnsi="GDS Transport Website Light"/>
-                <w:color w:val="000000" w:themeColor="text1"/>
-              </w:rPr>
-              <w:t xml:space="preserve"> </w:t>
-            </w:r>
-            <w:proofErr w:type="spellStart"/>
-            <w:r>
-              <w:rPr>
-                <w:rFonts w:ascii="GDS Transport Website Light" w:hAnsi="GDS Transport Website Light"/>
-                <w:color w:val="000000" w:themeColor="text1"/>
-              </w:rPr>
-              <w:t>specResponseTimelineDocumentFiles</w:t>
-            </w:r>
-            <w:proofErr w:type="spellEnd"/>
+              <w:t xml:space="preserve"> specResponseTimelineDocumentFiles</w:t>
+            </w:r>
             <w:r>
               <w:rPr>
                 <w:rFonts w:ascii="GDS Transport Website Light" w:hAnsi="GDS Transport Website Light"/>
@@ -3709,88 +3589,26 @@
                 <w:rFonts w:ascii="GDS Transport Website Light" w:hAnsi="GDS Transport Website Light"/>
                 <w:color w:val="000000" w:themeColor="text1"/>
               </w:rPr>
-              <w:t>&lt;&lt;</w:t>
-            </w:r>
-            <w:proofErr w:type="spellStart"/>
+              <w:t>&lt;&lt;r</w:t>
+            </w:r>
             <w:r>
               <w:rPr>
                 <w:rFonts w:ascii="GDS Transport Website Light" w:hAnsi="GDS Transport Website Light"/>
                 <w:color w:val="000000" w:themeColor="text1"/>
               </w:rPr>
-              <w:t>r</w:t>
+              <w:t>s</w:t>
             </w:r>
             <w:r>
               <w:rPr>
                 <w:rFonts w:ascii="GDS Transport Website Light" w:hAnsi="GDS Transport Website Light"/>
                 <w:color w:val="000000" w:themeColor="text1"/>
               </w:rPr>
-              <w:t>s</w:t>
-            </w:r>
-            <w:r>
-              <w:rPr>
-                <w:rFonts w:ascii="GDS Transport Website Light" w:hAnsi="GDS Transport Website Light"/>
-                <w:color w:val="000000" w:themeColor="text1"/>
-              </w:rPr>
-              <w:t>_timeline</w:t>
-            </w:r>
-            <w:proofErr w:type="spellEnd"/>
-            <w:r>
-              <w:rPr>
-                <w:rFonts w:ascii="GDS Transport Website Light" w:hAnsi="GDS Transport Website Light"/>
-                <w:color w:val="000000" w:themeColor="text1"/>
-              </w:rPr>
-              <w:t>&gt;&gt;</w:t>
+              <w:t>_timeline&gt;&gt;</w:t>
             </w:r>
           </w:p>
           <w:p>
             <w:r>
-              <w:lastRenderedPageBreak/>
-              <w:t>&lt;</w:t>
-            </w:r>
-            <w:proofErr w:type="gramStart"/>
-            <w:r>
-              <w:t>&lt;{</w:t>
-            </w:r>
-            <w:proofErr w:type="spellStart"/>
-            <w:proofErr w:type="gramEnd"/>
-            <w:r>
-              <w:t>dateFormat</w:t>
-            </w:r>
-            <w:proofErr w:type="spellEnd"/>
-            <w:r>
-              <w:t>(</w:t>
-            </w:r>
-            <w:proofErr w:type="spellStart"/>
-            <w:r>
-              <w:t>timelineDate</w:t>
-            </w:r>
-            <w:proofErr w:type="spellEnd"/>
-            <w:r>
-              <w:t xml:space="preserve">,‘d MMMM </w:t>
-            </w:r>
-            <w:proofErr w:type="spellStart"/>
-            <w:r>
-              <w:t>yyyy</w:t>
-            </w:r>
-            <w:proofErr w:type="spellEnd"/>
-            <w:r>
-              <w:t>’,‘dd-MM-</w:t>
-            </w:r>
-            <w:proofErr w:type="spellStart"/>
-            <w:r>
-              <w:t>yyyy</w:t>
-            </w:r>
-            <w:proofErr w:type="spellEnd"/>
-            <w:r>
-              <w:t>’)}&gt;&gt;: &lt;&lt;</w:t>
-            </w:r>
-            <w:proofErr w:type="spellStart"/>
-            <w:r>
-              <w:t>timelineDescription</w:t>
-            </w:r>
-            <w:proofErr w:type="spellEnd"/>
-            <w:r>
-              <w:t>&gt;&gt;</w:t>
+              <w:t>&lt;&lt;{dateFormat(timelineDate,‘d MMMM yyyy’,‘dd-MM-yyyy’)}&gt;&gt;: &lt;&lt;timelineDescription&gt;&gt;</w:t>
             </w:r>
           </w:p>
           <w:p>
@@ -3806,37 +3624,21 @@
                 <w:rFonts w:ascii="GDS Transport Website Light" w:hAnsi="GDS Transport Website Light"/>
                 <w:color w:val="000000" w:themeColor="text1"/>
               </w:rPr>
-              <w:t>&lt;&lt;</w:t>
-            </w:r>
-            <w:proofErr w:type="spellStart"/>
+              <w:t>&lt;&lt;e</w:t>
+            </w:r>
             <w:r>
               <w:rPr>
                 <w:rFonts w:ascii="GDS Transport Website Light" w:hAnsi="GDS Transport Website Light"/>
                 <w:color w:val="000000" w:themeColor="text1"/>
               </w:rPr>
-              <w:t>e</w:t>
+              <w:t>s</w:t>
             </w:r>
             <w:r>
               <w:rPr>
                 <w:rFonts w:ascii="GDS Transport Website Light" w:hAnsi="GDS Transport Website Light"/>
                 <w:color w:val="000000" w:themeColor="text1"/>
               </w:rPr>
-              <w:t>s</w:t>
-            </w:r>
-            <w:r>
-              <w:rPr>
-                <w:rFonts w:ascii="GDS Transport Website Light" w:hAnsi="GDS Transport Website Light"/>
-                <w:color w:val="000000" w:themeColor="text1"/>
-              </w:rPr>
-              <w:t>_timeline</w:t>
-            </w:r>
-            <w:proofErr w:type="spellEnd"/>
-            <w:r>
-              <w:rPr>
-                <w:rFonts w:ascii="GDS Transport Website Light" w:hAnsi="GDS Transport Website Light"/>
-                <w:color w:val="000000" w:themeColor="text1"/>
-              </w:rPr>
-              <w:t>&gt;&gt;</w:t>
+              <w:t>_timeline&gt;&gt;</w:t>
             </w:r>
           </w:p>
         </w:tc>
@@ -3862,40 +3664,14 @@
                 <w:rFonts w:ascii="GDS Transport Website Light" w:hAnsi="GDS Transport Website Light"/>
                 <w:color w:val="000000" w:themeColor="text1"/>
               </w:rPr>
-              <w:lastRenderedPageBreak/>
-              <w:t>&lt;&lt;</w:t>
-            </w:r>
-            <w:proofErr w:type="spellStart"/>
+              <w:t>&lt;&lt;cr_{</w:t>
+            </w:r>
             <w:r>
               <w:rPr>
                 <w:rFonts w:ascii="GDS Transport Website Light" w:hAnsi="GDS Transport Website Light"/>
                 <w:color w:val="000000" w:themeColor="text1"/>
               </w:rPr>
-              <w:t>cr</w:t>
-            </w:r>
-            <w:proofErr w:type="spellEnd"/>
-            <w:proofErr w:type="gramStart"/>
-            <w:r>
-              <w:rPr>
-                <w:rFonts w:ascii="GDS Transport Website Light" w:hAnsi="GDS Transport Website Light"/>
-                <w:color w:val="000000" w:themeColor="text1"/>
-              </w:rPr>
-              <w:t>_{</w:t>
-            </w:r>
-            <w:r>
-              <w:rPr>
-                <w:rFonts w:ascii="GDS Transport Website Light" w:hAnsi="GDS Transport Website Light"/>
-                <w:color w:val="000000" w:themeColor="text1"/>
-              </w:rPr>
-              <w:t xml:space="preserve"> respondent</w:t>
-            </w:r>
-            <w:proofErr w:type="gramEnd"/>
-            <w:r>
-              <w:rPr>
-                <w:rFonts w:ascii="GDS Transport Website Light" w:hAnsi="GDS Transport Website Light"/>
-                <w:color w:val="000000" w:themeColor="text1"/>
-              </w:rPr>
-              <w:t>1SpecDefenceResponseDocument</w:t>
+              <w:t xml:space="preserve"> respondent1SpecDefenceResponseDocument</w:t>
             </w:r>
             <w:r>
               <w:rPr>
@@ -4070,63 +3846,7 @@
                 <w:szCs w:val="21"/>
                 <w:shd w:val="clear" w:color="auto" w:fill="FFFFFF"/>
               </w:rPr>
-              <w:t>&lt;&lt;</w:t>
-            </w:r>
-            <w:proofErr w:type="spellStart"/>
-            <w:r>
-              <w:rPr>
-                <w:rFonts w:ascii="Segoe UI" w:hAnsi="Segoe UI" w:cs="Segoe UI"/>
-                <w:color w:val="000000" w:themeColor="text1"/>
-                <w:sz w:val="21"/>
-                <w:szCs w:val="21"/>
-                <w:shd w:val="clear" w:color="auto" w:fill="FFFFFF"/>
-              </w:rPr>
-              <w:t>cr</w:t>
-            </w:r>
-            <w:proofErr w:type="spellEnd"/>
-            <w:r>
-              <w:rPr>
-                <w:rFonts w:ascii="Segoe UI" w:hAnsi="Segoe UI" w:cs="Segoe UI"/>
-                <w:color w:val="000000" w:themeColor="text1"/>
-                <w:sz w:val="21"/>
-                <w:szCs w:val="21"/>
-                <w:shd w:val="clear" w:color="auto" w:fill="FFFFFF"/>
-              </w:rPr>
-              <w:t>_{</w:t>
-            </w:r>
-            <w:proofErr w:type="spellStart"/>
-            <w:proofErr w:type="gramStart"/>
-            <w:r>
-              <w:rPr>
-                <w:rFonts w:ascii="Segoe UI" w:hAnsi="Segoe UI" w:cs="Segoe UI"/>
-                <w:color w:val="000000" w:themeColor="text1"/>
-                <w:sz w:val="21"/>
-                <w:szCs w:val="21"/>
-                <w:shd w:val="clear" w:color="auto" w:fill="FFFFFF"/>
-              </w:rPr>
-              <w:t>poundsPaid</w:t>
-            </w:r>
-            <w:proofErr w:type="spellEnd"/>
-            <w:r>
-              <w:rPr>
-                <w:rFonts w:ascii="Segoe UI" w:hAnsi="Segoe UI" w:cs="Segoe UI"/>
-                <w:color w:val="000000" w:themeColor="text1"/>
-                <w:sz w:val="21"/>
-                <w:szCs w:val="21"/>
-                <w:shd w:val="clear" w:color="auto" w:fill="FFFFFF"/>
-              </w:rPr>
-              <w:t>!=</w:t>
-            </w:r>
-            <w:proofErr w:type="gramEnd"/>
-            <w:r>
-              <w:rPr>
-                <w:rFonts w:ascii="Segoe UI" w:hAnsi="Segoe UI" w:cs="Segoe UI"/>
-                <w:color w:val="000000" w:themeColor="text1"/>
-                <w:sz w:val="21"/>
-                <w:szCs w:val="21"/>
-                <w:shd w:val="clear" w:color="auto" w:fill="FFFFFF"/>
-              </w:rPr>
-              <w:t>null}&gt;&gt;</w:t>
+              <w:t>&lt;&lt;cr_{poundsPaid!=null}&gt;&gt;</w:t>
             </w:r>
           </w:p>
         </w:tc>
@@ -4239,7 +3959,6 @@
               </w:rPr>
               <w:t>&lt;&lt;</w:t>
             </w:r>
-            <w:proofErr w:type="spellStart"/>
             <w:r>
               <w:rPr>
                 <w:rFonts w:ascii="Segoe UI" w:hAnsi="Segoe UI" w:cs="Segoe UI"/>
@@ -4250,7 +3969,6 @@
               </w:rPr>
               <w:t>poundsPaid</w:t>
             </w:r>
-            <w:proofErr w:type="spellEnd"/>
             <w:r>
               <w:rPr>
                 <w:rFonts w:ascii="Segoe UI" w:hAnsi="Segoe UI" w:cs="Segoe UI"/>
@@ -4298,20 +4016,8 @@
                 <w:color w:val="0A0A0A"/>
                 <w:shd w:val="clear" w:color="auto" w:fill="FFFFFF"/>
               </w:rPr>
-              <w:t xml:space="preserve">When they say they paid this </w:t>
-            </w:r>
-            <w:proofErr w:type="gramStart"/>
-            <w:r>
-              <w:rPr>
-                <w:rFonts w:ascii="GDSTransportWebsite" w:hAnsi="GDSTransportWebsite"/>
-                <w:b/>
-                <w:bCs/>
-                <w:color w:val="0A0A0A"/>
-                <w:shd w:val="clear" w:color="auto" w:fill="FFFFFF"/>
-              </w:rPr>
-              <w:t>amount</w:t>
-            </w:r>
-            <w:proofErr w:type="gramEnd"/>
+              <w:t>When they say they paid this amount</w:t>
+            </w:r>
             <w:r>
               <w:rPr>
                 <w:rFonts w:ascii="GDSTransportWebsite" w:hAnsi="GDSTransportWebsite"/>
@@ -4375,10 +4081,18 @@
                 <w:szCs w:val="21"/>
                 <w:shd w:val="clear" w:color="auto" w:fill="FFFFFF"/>
               </w:rPr>
-              <w:t>&lt;&lt;cs_{</w:t>
-            </w:r>
-            <w:proofErr w:type="spellStart"/>
-            <w:proofErr w:type="gramStart"/>
+              <w:t>&lt;&lt;cs_{paymentDate!=null}&gt;&gt;</w:t>
+            </w:r>
+            <w:r>
+              <w:rPr>
+                <w:rFonts w:ascii="Segoe UI" w:hAnsi="Segoe UI" w:cs="Segoe UI"/>
+                <w:color w:val="000000" w:themeColor="text1"/>
+                <w:sz w:val="21"/>
+                <w:szCs w:val="21"/>
+                <w:shd w:val="clear" w:color="auto" w:fill="FFFFFF"/>
+              </w:rPr>
+              <w:t>&lt;&lt;</w:t>
+            </w:r>
             <w:r>
               <w:rPr>
                 <w:rFonts w:ascii="Segoe UI" w:hAnsi="Segoe UI" w:cs="Segoe UI"/>
@@ -4389,50 +4103,6 @@
               </w:rPr>
               <w:t>paymentDate</w:t>
             </w:r>
-            <w:proofErr w:type="spellEnd"/>
-            <w:r>
-              <w:rPr>
-                <w:rFonts w:ascii="Segoe UI" w:hAnsi="Segoe UI" w:cs="Segoe UI"/>
-                <w:color w:val="000000" w:themeColor="text1"/>
-                <w:sz w:val="21"/>
-                <w:szCs w:val="21"/>
-                <w:shd w:val="clear" w:color="auto" w:fill="FFFFFF"/>
-              </w:rPr>
-              <w:t>!=</w:t>
-            </w:r>
-            <w:proofErr w:type="gramEnd"/>
-            <w:r>
-              <w:rPr>
-                <w:rFonts w:ascii="Segoe UI" w:hAnsi="Segoe UI" w:cs="Segoe UI"/>
-                <w:color w:val="000000" w:themeColor="text1"/>
-                <w:sz w:val="21"/>
-                <w:szCs w:val="21"/>
-                <w:shd w:val="clear" w:color="auto" w:fill="FFFFFF"/>
-              </w:rPr>
-              <w:t>null}&gt;&gt;</w:t>
-            </w:r>
-            <w:r>
-              <w:rPr>
-                <w:rFonts w:ascii="Segoe UI" w:hAnsi="Segoe UI" w:cs="Segoe UI"/>
-                <w:color w:val="000000" w:themeColor="text1"/>
-                <w:sz w:val="21"/>
-                <w:szCs w:val="21"/>
-                <w:shd w:val="clear" w:color="auto" w:fill="FFFFFF"/>
-              </w:rPr>
-              <w:t>&lt;&lt;</w:t>
-            </w:r>
-            <w:proofErr w:type="spellStart"/>
-            <w:r>
-              <w:rPr>
-                <w:rFonts w:ascii="Segoe UI" w:hAnsi="Segoe UI" w:cs="Segoe UI"/>
-                <w:color w:val="000000" w:themeColor="text1"/>
-                <w:sz w:val="21"/>
-                <w:szCs w:val="21"/>
-                <w:shd w:val="clear" w:color="auto" w:fill="FFFFFF"/>
-              </w:rPr>
-              <w:t>paymentDate</w:t>
-            </w:r>
-            <w:proofErr w:type="spellEnd"/>
             <w:r>
               <w:rPr>
                 <w:rFonts w:ascii="Segoe UI" w:hAnsi="Segoe UI" w:cs="Segoe UI"/>
@@ -4501,10 +4171,18 @@
                 <w:szCs w:val="21"/>
                 <w:shd w:val="clear" w:color="auto" w:fill="FFFFFF"/>
               </w:rPr>
-              <w:t>&lt;&lt;cs_{</w:t>
-            </w:r>
-            <w:proofErr w:type="spellStart"/>
-            <w:proofErr w:type="gramStart"/>
+              <w:t>&lt;&lt;cs_{paymentMethod!=null}&gt;&gt;</w:t>
+            </w:r>
+            <w:r>
+              <w:rPr>
+                <w:rFonts w:ascii="Segoe UI" w:hAnsi="Segoe UI" w:cs="Segoe UI"/>
+                <w:color w:val="000000" w:themeColor="text1"/>
+                <w:sz w:val="21"/>
+                <w:szCs w:val="21"/>
+                <w:shd w:val="clear" w:color="auto" w:fill="FFFFFF"/>
+              </w:rPr>
+              <w:t>&lt;&lt;</w:t>
+            </w:r>
             <w:r>
               <w:rPr>
                 <w:rFonts w:ascii="Segoe UI" w:hAnsi="Segoe UI" w:cs="Segoe UI"/>
@@ -4515,50 +4193,6 @@
               </w:rPr>
               <w:t>paymentMethod</w:t>
             </w:r>
-            <w:proofErr w:type="spellEnd"/>
-            <w:r>
-              <w:rPr>
-                <w:rFonts w:ascii="Segoe UI" w:hAnsi="Segoe UI" w:cs="Segoe UI"/>
-                <w:color w:val="000000" w:themeColor="text1"/>
-                <w:sz w:val="21"/>
-                <w:szCs w:val="21"/>
-                <w:shd w:val="clear" w:color="auto" w:fill="FFFFFF"/>
-              </w:rPr>
-              <w:t>!=</w:t>
-            </w:r>
-            <w:proofErr w:type="gramEnd"/>
-            <w:r>
-              <w:rPr>
-                <w:rFonts w:ascii="Segoe UI" w:hAnsi="Segoe UI" w:cs="Segoe UI"/>
-                <w:color w:val="000000" w:themeColor="text1"/>
-                <w:sz w:val="21"/>
-                <w:szCs w:val="21"/>
-                <w:shd w:val="clear" w:color="auto" w:fill="FFFFFF"/>
-              </w:rPr>
-              <w:t>null}&gt;&gt;</w:t>
-            </w:r>
-            <w:r>
-              <w:rPr>
-                <w:rFonts w:ascii="Segoe UI" w:hAnsi="Segoe UI" w:cs="Segoe UI"/>
-                <w:color w:val="000000" w:themeColor="text1"/>
-                <w:sz w:val="21"/>
-                <w:szCs w:val="21"/>
-                <w:shd w:val="clear" w:color="auto" w:fill="FFFFFF"/>
-              </w:rPr>
-              <w:t>&lt;&lt;</w:t>
-            </w:r>
-            <w:proofErr w:type="spellStart"/>
-            <w:r>
-              <w:rPr>
-                <w:rFonts w:ascii="Segoe UI" w:hAnsi="Segoe UI" w:cs="Segoe UI"/>
-                <w:color w:val="000000" w:themeColor="text1"/>
-                <w:sz w:val="21"/>
-                <w:szCs w:val="21"/>
-                <w:shd w:val="clear" w:color="auto" w:fill="FFFFFF"/>
-              </w:rPr>
-              <w:t>paymentMethod</w:t>
-            </w:r>
-            <w:proofErr w:type="spellEnd"/>
             <w:r>
               <w:rPr>
                 <w:rFonts w:ascii="Segoe UI" w:hAnsi="Segoe UI" w:cs="Segoe UI"/>
@@ -4933,24 +4567,15 @@
                 <w:rFonts w:ascii="GDSTransportWebsite" w:hAnsi="GDSTransportWebsite"/>
                 <w:shd w:val="clear" w:color="auto" w:fill="FFFFFF"/>
               </w:rPr>
-              <w:t>&lt;&lt;</w:t>
-            </w:r>
-            <w:proofErr w:type="spellStart"/>
+              <w:t>&lt;&lt;statementOfTruth.</w:t>
+            </w:r>
             <w:r>
               <w:rPr>
                 <w:rFonts w:ascii="GDSTransportWebsite" w:hAnsi="GDSTransportWebsite"/>
                 <w:shd w:val="clear" w:color="auto" w:fill="FFFFFF"/>
               </w:rPr>
-              <w:t>statementOfTruth.</w:t>
-            </w:r>
-            <w:r>
-              <w:rPr>
-                <w:rFonts w:ascii="GDSTransportWebsite" w:hAnsi="GDSTransportWebsite"/>
-                <w:shd w:val="clear" w:color="auto" w:fill="FFFFFF"/>
-              </w:rPr>
               <w:t>role</w:t>
             </w:r>
-            <w:proofErr w:type="spellEnd"/>
             <w:r>
               <w:rPr>
                 <w:rFonts w:ascii="GDSTransportWebsite" w:hAnsi="GDSTransportWebsite"/>
@@ -4980,7 +4605,9 @@
       </w:pPr>
     </w:p>
     <w:sectPr>
-      <w:footerReference w:type="default" r:id="rId13"/>
+      <w:footerReference w:type="even" r:id="rId13"/>
+      <w:footerReference w:type="default" r:id="rId14"/>
+      <w:footerReference w:type="first" r:id="rId15"/>
       <w:pgSz w:w="12240" w:h="15840"/>
       <w:pgMar w:top="1134" w:right="1134" w:bottom="1134" w:left="1134" w:header="720" w:footer="720" w:gutter="0"/>
       <w:cols w:space="720"/>
@@ -4990,7 +4617,7 @@
 </file>
 
 <file path=word/endnotes.xml><?xml version="1.0" encoding="utf-8"?>
-<w:endnotes xmlns:wpc="http://schemas.microsoft.com/office/word/2010/wordprocessingCanvas" xmlns:cx="http://schemas.microsoft.com/office/drawing/2014/chartex" xmlns:cx1="http://schemas.microsoft.com/office/drawing/2015/9/8/chartex" xmlns:cx2="http://schemas.microsoft.com/office/drawing/2015/10/21/chartex" xmlns:cx3="http://schemas.microsoft.com/office/drawing/2016/5/9/chartex" xmlns:cx4="http://schemas.microsoft.com/office/drawing/2016/5/10/chartex" xmlns:cx5="http://schemas.microsoft.com/office/drawing/2016/5/11/chartex" xmlns:cx6="http://schemas.microsoft.com/office/drawing/2016/5/12/chartex" xmlns:cx7="http://schemas.microsoft.com/office/drawing/2016/5/13/chartex" xmlns:cx8="http://schemas.microsoft.com/office/drawing/2016/5/14/chartex" xmlns:mc="http://schemas.openxmlformats.org/markup-compatibility/2006" xmlns:aink="http://schemas.microsoft.com/office/drawing/2016/ink" xmlns:am3d="http://schemas.microsoft.com/office/drawing/2017/model3d" xmlns:o="urn:schemas-microsoft-com:office:office" xmlns:r="http://schemas.openxmlformats.org/officeDocument/2006/relationships" xmlns:m="http://schemas.openxmlformats.org/officeDocument/2006/math" xmlns:v="urn:schemas-microsoft-com:vml" xmlns:wp14="http://schemas.microsoft.com/office/word/2010/wordprocessingDrawing" xmlns:wp="http://schemas.openxmlformats.org/drawingml/2006/wordprocessingDrawing" xmlns:w10="urn:schemas-microsoft-com:office:word" xmlns:w="http://schemas.openxmlformats.org/wordprocessingml/2006/main" xmlns:w14="http://schemas.microsoft.com/office/word/2010/wordml" xmlns:w15="http://schemas.microsoft.com/office/word/2012/wordml" xmlns:w16cex="http://schemas.microsoft.com/office/word/2018/wordml/cex" xmlns:w16cid="http://schemas.microsoft.com/office/word/2016/wordml/cid" xmlns:w16="http://schemas.microsoft.com/office/word/2018/wordml" xmlns:w16sdtdh="http://schemas.microsoft.com/office/word/2020/wordml/sdtdatahash" xmlns:w16se="http://schemas.microsoft.com/office/word/2015/wordml/symex" xmlns:wpg="http://schemas.microsoft.com/office/word/2010/wordprocessingGroup" xmlns:wpi="http://schemas.microsoft.com/office/word/2010/wordprocessingInk" xmlns:wne="http://schemas.microsoft.com/office/word/2006/wordml" xmlns:wps="http://schemas.microsoft.com/office/word/2010/wordprocessingShape" mc:Ignorable="w14 w15 w16se w16cid w16 w16cex w16sdtdh wp14">
+<w:endnotes xmlns:wpc="http://schemas.microsoft.com/office/word/2010/wordprocessingCanvas" xmlns:cx="http://schemas.microsoft.com/office/drawing/2014/chartex" xmlns:cx1="http://schemas.microsoft.com/office/drawing/2015/9/8/chartex" xmlns:cx2="http://schemas.microsoft.com/office/drawing/2015/10/21/chartex" xmlns:cx3="http://schemas.microsoft.com/office/drawing/2016/5/9/chartex" xmlns:cx4="http://schemas.microsoft.com/office/drawing/2016/5/10/chartex" xmlns:cx5="http://schemas.microsoft.com/office/drawing/2016/5/11/chartex" xmlns:cx6="http://schemas.microsoft.com/office/drawing/2016/5/12/chartex" xmlns:cx7="http://schemas.microsoft.com/office/drawing/2016/5/13/chartex" xmlns:cx8="http://schemas.microsoft.com/office/drawing/2016/5/14/chartex" xmlns:mc="http://schemas.openxmlformats.org/markup-compatibility/2006" xmlns:aink="http://schemas.microsoft.com/office/drawing/2016/ink" xmlns:am3d="http://schemas.microsoft.com/office/drawing/2017/model3d" xmlns:o="urn:schemas-microsoft-com:office:office" xmlns:oel="http://schemas.microsoft.com/office/2019/extlst" xmlns:r="http://schemas.openxmlformats.org/officeDocument/2006/relationships" xmlns:m="http://schemas.openxmlformats.org/officeDocument/2006/math" xmlns:v="urn:schemas-microsoft-com:vml" xmlns:wp14="http://schemas.microsoft.com/office/word/2010/wordprocessingDrawing" xmlns:wp="http://schemas.openxmlformats.org/drawingml/2006/wordprocessingDrawing" xmlns:w10="urn:schemas-microsoft-com:office:word" xmlns:w="http://schemas.openxmlformats.org/wordprocessingml/2006/main" xmlns:w14="http://schemas.microsoft.com/office/word/2010/wordml" xmlns:w15="http://schemas.microsoft.com/office/word/2012/wordml" xmlns:w16cex="http://schemas.microsoft.com/office/word/2018/wordml/cex" xmlns:w16cid="http://schemas.microsoft.com/office/word/2016/wordml/cid" xmlns:w16="http://schemas.microsoft.com/office/word/2018/wordml" xmlns:w16sdtdh="http://schemas.microsoft.com/office/word/2020/wordml/sdtdatahash" xmlns:w16se="http://schemas.microsoft.com/office/word/2015/wordml/symex" xmlns:wpg="http://schemas.microsoft.com/office/word/2010/wordprocessingGroup" xmlns:wpi="http://schemas.microsoft.com/office/word/2010/wordprocessingInk" xmlns:wne="http://schemas.microsoft.com/office/word/2006/wordml" xmlns:wps="http://schemas.microsoft.com/office/word/2010/wordprocessingShape" mc:Ignorable="w14 w15 w16se w16cid w16 w16cex w16sdtdh wp14">
   <w:endnote w:type="separator" w:id="-1">
     <w:p>
       <w:r>
@@ -5009,7 +4636,136 @@
 </file>
 
 <file path=word/footer1.xml><?xml version="1.0" encoding="utf-8"?>
-<w:ftr xmlns:wpc="http://schemas.microsoft.com/office/word/2010/wordprocessingCanvas" xmlns:cx="http://schemas.microsoft.com/office/drawing/2014/chartex" xmlns:cx1="http://schemas.microsoft.com/office/drawing/2015/9/8/chartex" xmlns:cx2="http://schemas.microsoft.com/office/drawing/2015/10/21/chartex" xmlns:cx3="http://schemas.microsoft.com/office/drawing/2016/5/9/chartex" xmlns:cx4="http://schemas.microsoft.com/office/drawing/2016/5/10/chartex" xmlns:cx5="http://schemas.microsoft.com/office/drawing/2016/5/11/chartex" xmlns:cx6="http://schemas.microsoft.com/office/drawing/2016/5/12/chartex" xmlns:cx7="http://schemas.microsoft.com/office/drawing/2016/5/13/chartex" xmlns:cx8="http://schemas.microsoft.com/office/drawing/2016/5/14/chartex" xmlns:mc="http://schemas.openxmlformats.org/markup-compatibility/2006" xmlns:aink="http://schemas.microsoft.com/office/drawing/2016/ink" xmlns:am3d="http://schemas.microsoft.com/office/drawing/2017/model3d" xmlns:o="urn:schemas-microsoft-com:office:office" xmlns:r="http://schemas.openxmlformats.org/officeDocument/2006/relationships" xmlns:m="http://schemas.openxmlformats.org/officeDocument/2006/math" xmlns:v="urn:schemas-microsoft-com:vml" xmlns:wp14="http://schemas.microsoft.com/office/word/2010/wordprocessingDrawing" xmlns:wp="http://schemas.openxmlformats.org/drawingml/2006/wordprocessingDrawing" xmlns:w10="urn:schemas-microsoft-com:office:word" xmlns:w="http://schemas.openxmlformats.org/wordprocessingml/2006/main" xmlns:w14="http://schemas.microsoft.com/office/word/2010/wordml" xmlns:w15="http://schemas.microsoft.com/office/word/2012/wordml" xmlns:w16cex="http://schemas.microsoft.com/office/word/2018/wordml/cex" xmlns:w16cid="http://schemas.microsoft.com/office/word/2016/wordml/cid" xmlns:w16="http://schemas.microsoft.com/office/word/2018/wordml" xmlns:w16sdtdh="http://schemas.microsoft.com/office/word/2020/wordml/sdtdatahash" xmlns:w16se="http://schemas.microsoft.com/office/word/2015/wordml/symex" xmlns:wpg="http://schemas.microsoft.com/office/word/2010/wordprocessingGroup" xmlns:wpi="http://schemas.microsoft.com/office/word/2010/wordprocessingInk" xmlns:wne="http://schemas.microsoft.com/office/word/2006/wordml" xmlns:wps="http://schemas.microsoft.com/office/word/2010/wordprocessingShape" mc:Ignorable="w14 w15 w16se w16cid w16 w16cex w16sdtdh wp14">
+<w:ftr xmlns:wpc="http://schemas.microsoft.com/office/word/2010/wordprocessingCanvas" xmlns:cx="http://schemas.microsoft.com/office/drawing/2014/chartex" xmlns:cx1="http://schemas.microsoft.com/office/drawing/2015/9/8/chartex" xmlns:cx2="http://schemas.microsoft.com/office/drawing/2015/10/21/chartex" xmlns:cx3="http://schemas.microsoft.com/office/drawing/2016/5/9/chartex" xmlns:cx4="http://schemas.microsoft.com/office/drawing/2016/5/10/chartex" xmlns:cx5="http://schemas.microsoft.com/office/drawing/2016/5/11/chartex" xmlns:cx6="http://schemas.microsoft.com/office/drawing/2016/5/12/chartex" xmlns:cx7="http://schemas.microsoft.com/office/drawing/2016/5/13/chartex" xmlns:cx8="http://schemas.microsoft.com/office/drawing/2016/5/14/chartex" xmlns:mc="http://schemas.openxmlformats.org/markup-compatibility/2006" xmlns:aink="http://schemas.microsoft.com/office/drawing/2016/ink" xmlns:am3d="http://schemas.microsoft.com/office/drawing/2017/model3d" xmlns:o="urn:schemas-microsoft-com:office:office" xmlns:oel="http://schemas.microsoft.com/office/2019/extlst" xmlns:r="http://schemas.openxmlformats.org/officeDocument/2006/relationships" xmlns:m="http://schemas.openxmlformats.org/officeDocument/2006/math" xmlns:v="urn:schemas-microsoft-com:vml" xmlns:wp14="http://schemas.microsoft.com/office/word/2010/wordprocessingDrawing" xmlns:wp="http://schemas.openxmlformats.org/drawingml/2006/wordprocessingDrawing" xmlns:w10="urn:schemas-microsoft-com:office:word" xmlns:w="http://schemas.openxmlformats.org/wordprocessingml/2006/main" xmlns:w14="http://schemas.microsoft.com/office/word/2010/wordml" xmlns:w15="http://schemas.microsoft.com/office/word/2012/wordml" xmlns:w16cex="http://schemas.microsoft.com/office/word/2018/wordml/cex" xmlns:w16cid="http://schemas.microsoft.com/office/word/2016/wordml/cid" xmlns:w16="http://schemas.microsoft.com/office/word/2018/wordml" xmlns:w16sdtdh="http://schemas.microsoft.com/office/word/2020/wordml/sdtdatahash" xmlns:w16se="http://schemas.microsoft.com/office/word/2015/wordml/symex" xmlns:wpg="http://schemas.microsoft.com/office/word/2010/wordprocessingGroup" xmlns:wpi="http://schemas.microsoft.com/office/word/2010/wordprocessingInk" xmlns:wne="http://schemas.microsoft.com/office/word/2006/wordml" xmlns:wps="http://schemas.microsoft.com/office/word/2010/wordprocessingShape" mc:Ignorable="w14 w15 w16se w16cid w16 w16cex w16sdtdh wp14">
+  <w:p>
+    <w:pPr>
+      <w:pStyle w:val="Footer"/>
+    </w:pPr>
+    <w:r>
+      <w:rPr>
+        <w:noProof/>
+      </w:rPr>
+      <mc:AlternateContent>
+        <mc:Choice Requires="wps">
+          <w:drawing>
+            <wp:anchor distT="0" distB="0" distL="0" distR="0" simplePos="0" relativeHeight="251659264" behindDoc="0" locked="0" layoutInCell="1" allowOverlap="1" wp14:anchorId="6A46D3A7" wp14:editId="6DB5C3C2">
+              <wp:simplePos x="635" y="635"/>
+              <wp:positionH relativeFrom="leftMargin">
+                <wp:align>left</wp:align>
+              </wp:positionH>
+              <wp:positionV relativeFrom="paragraph">
+                <wp:posOffset>635</wp:posOffset>
+              </wp:positionV>
+              <wp:extent cx="443865" cy="443865"/>
+              <wp:effectExtent l="0" t="0" r="6350" b="2540"/>
+              <wp:wrapSquare wrapText="bothSides"/>
+              <wp:docPr id="3" name="Text Box 3" descr="Classification: Controlled">
+                <a:extLst xmlns:a="http://schemas.openxmlformats.org/drawingml/2006/main">
+                  <a:ext uri="{5AE41FA2-C0FF-4470-9BD4-5FADCA87CBE2}">
+                    <aclsh:classification xmlns:aclsh="http://schemas.microsoft.com/office/drawing/2020/classificationShape" classificationOutcomeType="ftr"/>
+                  </a:ext>
+                </a:extLst>
+              </wp:docPr>
+              <wp:cNvGraphicFramePr/>
+              <a:graphic xmlns:a="http://schemas.openxmlformats.org/drawingml/2006/main">
+                <a:graphicData uri="http://schemas.microsoft.com/office/word/2010/wordprocessingShape">
+                  <wps:wsp>
+                    <wps:cNvSpPr txBox="1"/>
+                    <wps:spPr>
+                      <a:xfrm>
+                        <a:off x="0" y="0"/>
+                        <a:ext cx="443865" cy="443865"/>
+                      </a:xfrm>
+                      <a:prstGeom prst="rect">
+                        <a:avLst/>
+                      </a:prstGeom>
+                      <a:noFill/>
+                      <a:ln>
+                        <a:noFill/>
+                      </a:ln>
+                    </wps:spPr>
+                    <wps:txbx>
+                      <w:txbxContent>
+                        <w:p>
+                          <w:pPr>
+                            <w:rPr>
+                              <w:rFonts w:ascii="Calibri" w:eastAsia="Calibri" w:hAnsi="Calibri" w:cs="Calibri"/>
+                              <w:noProof/>
+                              <w:color w:val="FF0000"/>
+                              <w:sz w:val="12"/>
+                              <w:szCs w:val="12"/>
+                            </w:rPr>
+                          </w:pPr>
+                          <w:r>
+                            <w:rPr>
+                              <w:rFonts w:ascii="Calibri" w:eastAsia="Calibri" w:hAnsi="Calibri" w:cs="Calibri"/>
+                              <w:noProof/>
+                              <w:color w:val="FF0000"/>
+                              <w:sz w:val="12"/>
+                              <w:szCs w:val="12"/>
+                            </w:rPr>
+                            <w:t>Classification: Controlled</w:t>
+                          </w:r>
+                        </w:p>
+                      </w:txbxContent>
+                    </wps:txbx>
+                    <wps:bodyPr rot="0" spcFirstLastPara="0" vertOverflow="overflow" horzOverflow="overflow" vert="horz" wrap="none" lIns="63500" tIns="0" rIns="0" bIns="0" numCol="1" spcCol="0" rtlCol="0" fromWordArt="0" anchor="t" anchorCtr="0" forceAA="0" compatLnSpc="1">
+                      <a:prstTxWarp prst="textNoShape">
+                        <a:avLst/>
+                      </a:prstTxWarp>
+                      <a:spAutoFit/>
+                    </wps:bodyPr>
+                  </wps:wsp>
+                </a:graphicData>
+              </a:graphic>
+            </wp:anchor>
+          </w:drawing>
+        </mc:Choice>
+        <mc:Fallback>
+          <w:pict>
+            <v:shapetype w14:anchorId="6A46D3A7" id="_x0000_t202" coordsize="21600,21600" o:spt="202" path="m,l,21600r21600,l21600,xe">
+              <v:stroke joinstyle="miter"/>
+              <v:path gradientshapeok="t" o:connecttype="rect"/>
+            </v:shapetype>
+            <v:shape id="Text Box 3" o:spid="_x0000_s1026" type="#_x0000_t202" alt="Classification: Controlled" style="position:absolute;margin-left:0;margin-top:.05pt;width:34.95pt;height:34.95pt;z-index:251659264;visibility:visible;mso-wrap-style:none;mso-wrap-distance-left:0;mso-wrap-distance-top:0;mso-wrap-distance-right:0;mso-wrap-distance-bottom:0;mso-position-horizontal:left;mso-position-horizontal-relative:left-margin-area;mso-position-vertical:absolute;mso-position-vertical-relative:text;v-text-anchor:top" o:gfxdata="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" filled="f" stroked="f">
+              <v:fill o:detectmouseclick="t"/>
+              <v:textbox style="mso-fit-shape-to-text:t" inset="5pt,0,0,0">
+                <w:txbxContent>
+                  <w:p>
+                    <w:pPr>
+                      <w:rPr>
+                        <w:rFonts w:ascii="Calibri" w:eastAsia="Calibri" w:hAnsi="Calibri" w:cs="Calibri"/>
+                        <w:noProof/>
+                        <w:color w:val="FF0000"/>
+                        <w:sz w:val="12"/>
+                        <w:szCs w:val="12"/>
+                      </w:rPr>
+                    </w:pPr>
+                    <w:r>
+                      <w:rPr>
+                        <w:rFonts w:ascii="Calibri" w:eastAsia="Calibri" w:hAnsi="Calibri" w:cs="Calibri"/>
+                        <w:noProof/>
+                        <w:color w:val="FF0000"/>
+                        <w:sz w:val="12"/>
+                        <w:szCs w:val="12"/>
+                      </w:rPr>
+                      <w:t>Classification: Controlled</w:t>
+                    </w:r>
+                  </w:p>
+                </w:txbxContent>
+              </v:textbox>
+              <w10:wrap type="square" anchorx="margin"/>
+            </v:shape>
+          </w:pict>
+        </mc:Fallback>
+      </mc:AlternateContent>
+    </w:r>
+  </w:p>
+</w:ftr>
+</file>
+
+<file path=word/footer2.xml><?xml version="1.0" encoding="utf-8"?>
+<w:ftr xmlns:wpc="http://schemas.microsoft.com/office/word/2010/wordprocessingCanvas" xmlns:cx="http://schemas.microsoft.com/office/drawing/2014/chartex" xmlns:cx1="http://schemas.microsoft.com/office/drawing/2015/9/8/chartex" xmlns:cx2="http://schemas.microsoft.com/office/drawing/2015/10/21/chartex" xmlns:cx3="http://schemas.microsoft.com/office/drawing/2016/5/9/chartex" xmlns:cx4="http://schemas.microsoft.com/office/drawing/2016/5/10/chartex" xmlns:cx5="http://schemas.microsoft.com/office/drawing/2016/5/11/chartex" xmlns:cx6="http://schemas.microsoft.com/office/drawing/2016/5/12/chartex" xmlns:cx7="http://schemas.microsoft.com/office/drawing/2016/5/13/chartex" xmlns:cx8="http://schemas.microsoft.com/office/drawing/2016/5/14/chartex" xmlns:mc="http://schemas.openxmlformats.org/markup-compatibility/2006" xmlns:aink="http://schemas.microsoft.com/office/drawing/2016/ink" xmlns:am3d="http://schemas.microsoft.com/office/drawing/2017/model3d" xmlns:o="urn:schemas-microsoft-com:office:office" xmlns:oel="http://schemas.microsoft.com/office/2019/extlst" xmlns:r="http://schemas.openxmlformats.org/officeDocument/2006/relationships" xmlns:m="http://schemas.openxmlformats.org/officeDocument/2006/math" xmlns:v="urn:schemas-microsoft-com:vml" xmlns:wp14="http://schemas.microsoft.com/office/word/2010/wordprocessingDrawing" xmlns:wp="http://schemas.openxmlformats.org/drawingml/2006/wordprocessingDrawing" xmlns:w10="urn:schemas-microsoft-com:office:word" xmlns:w="http://schemas.openxmlformats.org/wordprocessingml/2006/main" xmlns:w14="http://schemas.microsoft.com/office/word/2010/wordml" xmlns:w15="http://schemas.microsoft.com/office/word/2012/wordml" xmlns:w16cex="http://schemas.microsoft.com/office/word/2018/wordml/cex" xmlns:w16cid="http://schemas.microsoft.com/office/word/2016/wordml/cid" xmlns:w16="http://schemas.microsoft.com/office/word/2018/wordml" xmlns:w16sdtdh="http://schemas.microsoft.com/office/word/2020/wordml/sdtdatahash" xmlns:w16se="http://schemas.microsoft.com/office/word/2015/wordml/symex" xmlns:wpg="http://schemas.microsoft.com/office/word/2010/wordprocessingGroup" xmlns:wpi="http://schemas.microsoft.com/office/word/2010/wordprocessingInk" xmlns:wne="http://schemas.microsoft.com/office/word/2006/wordml" xmlns:wps="http://schemas.microsoft.com/office/word/2010/wordprocessingShape" mc:Ignorable="w14 w15 w16se w16cid w16 w16cex w16sdtdh wp14">
   <w:tbl>
     <w:tblPr>
       <w:tblStyle w:val="TableGrid"/>
@@ -5044,6 +4800,129 @@
               <w:szCs w:val="16"/>
             </w:rPr>
           </w:pPr>
+          <w:r>
+            <w:rPr>
+              <w:rFonts w:ascii="GDSTransportWebsite" w:hAnsi="GDSTransportWebsite"/>
+              <w:noProof/>
+              <w:color w:val="515151"/>
+              <w:sz w:val="16"/>
+              <w:szCs w:val="16"/>
+            </w:rPr>
+            <mc:AlternateContent>
+              <mc:Choice Requires="wps">
+                <w:drawing>
+                  <wp:anchor distT="0" distB="0" distL="0" distR="0" simplePos="0" relativeHeight="251660288" behindDoc="0" locked="0" layoutInCell="1" allowOverlap="1" wp14:anchorId="7579611E" wp14:editId="7E0D58BD">
+                    <wp:simplePos x="790575" y="9248775"/>
+                    <wp:positionH relativeFrom="leftMargin">
+                      <wp:align>left</wp:align>
+                    </wp:positionH>
+                    <wp:positionV relativeFrom="paragraph">
+                      <wp:posOffset>635</wp:posOffset>
+                    </wp:positionV>
+                    <wp:extent cx="443865" cy="443865"/>
+                    <wp:effectExtent l="0" t="0" r="6350" b="2540"/>
+                    <wp:wrapSquare wrapText="bothSides"/>
+                    <wp:docPr id="5" name="Text Box 5" descr="Classification: Controlled">
+                      <a:extLst xmlns:a="http://schemas.openxmlformats.org/drawingml/2006/main">
+                        <a:ext uri="{5AE41FA2-C0FF-4470-9BD4-5FADCA87CBE2}">
+                          <aclsh:classification xmlns:aclsh="http://schemas.microsoft.com/office/drawing/2020/classificationShape" classificationOutcomeType="ftr"/>
+                        </a:ext>
+                      </a:extLst>
+                    </wp:docPr>
+                    <wp:cNvGraphicFramePr/>
+                    <a:graphic xmlns:a="http://schemas.openxmlformats.org/drawingml/2006/main">
+                      <a:graphicData uri="http://schemas.microsoft.com/office/word/2010/wordprocessingShape">
+                        <wps:wsp>
+                          <wps:cNvSpPr txBox="1"/>
+                          <wps:spPr>
+                            <a:xfrm>
+                              <a:off x="0" y="0"/>
+                              <a:ext cx="443865" cy="443865"/>
+                            </a:xfrm>
+                            <a:prstGeom prst="rect">
+                              <a:avLst/>
+                            </a:prstGeom>
+                            <a:noFill/>
+                            <a:ln>
+                              <a:noFill/>
+                            </a:ln>
+                          </wps:spPr>
+                          <wps:txbx>
+                            <w:txbxContent>
+                              <w:p>
+                                <w:pPr>
+                                  <w:rPr>
+                                    <w:rFonts w:ascii="Calibri" w:eastAsia="Calibri" w:hAnsi="Calibri" w:cs="Calibri"/>
+                                    <w:noProof/>
+                                    <w:color w:val="FF0000"/>
+                                    <w:sz w:val="12"/>
+                                    <w:szCs w:val="12"/>
+                                  </w:rPr>
+                                </w:pPr>
+                                <w:r>
+                                  <w:rPr>
+                                    <w:rFonts w:ascii="Calibri" w:eastAsia="Calibri" w:hAnsi="Calibri" w:cs="Calibri"/>
+                                    <w:noProof/>
+                                    <w:color w:val="FF0000"/>
+                                    <w:sz w:val="12"/>
+                                    <w:szCs w:val="12"/>
+                                  </w:rPr>
+                                  <w:t>Classification: Controlled</w:t>
+                                </w:r>
+                              </w:p>
+                            </w:txbxContent>
+                          </wps:txbx>
+                          <wps:bodyPr rot="0" spcFirstLastPara="0" vertOverflow="overflow" horzOverflow="overflow" vert="horz" wrap="none" lIns="63500" tIns="0" rIns="0" bIns="0" numCol="1" spcCol="0" rtlCol="0" fromWordArt="0" anchor="t" anchorCtr="0" forceAA="0" compatLnSpc="1">
+                            <a:prstTxWarp prst="textNoShape">
+                              <a:avLst/>
+                            </a:prstTxWarp>
+                            <a:spAutoFit/>
+                          </wps:bodyPr>
+                        </wps:wsp>
+                      </a:graphicData>
+                    </a:graphic>
+                  </wp:anchor>
+                </w:drawing>
+              </mc:Choice>
+              <mc:Fallback>
+                <w:pict>
+                  <v:shapetype w14:anchorId="7579611E" id="_x0000_t202" coordsize="21600,21600" o:spt="202" path="m,l,21600r21600,l21600,xe">
+                    <v:stroke joinstyle="miter"/>
+                    <v:path gradientshapeok="t" o:connecttype="rect"/>
+                  </v:shapetype>
+                  <v:shape id="Text Box 5" o:spid="_x0000_s1027" type="#_x0000_t202" alt="Classification: Controlled" style="position:absolute;margin-left:0;margin-top:.05pt;width:34.95pt;height:34.95pt;z-index:251660288;visibility:visible;mso-wrap-style:none;mso-wrap-distance-left:0;mso-wrap-distance-top:0;mso-wrap-distance-right:0;mso-wrap-distance-bottom:0;mso-position-horizontal:left;mso-position-horizontal-relative:left-margin-area;mso-position-vertical:absolute;mso-position-vertical-relative:text;v-text-anchor:top" o:gfxdata="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" filled="f" stroked="f">
+                    <v:fill o:detectmouseclick="t"/>
+                    <v:textbox style="mso-fit-shape-to-text:t" inset="5pt,0,0,0">
+                      <w:txbxContent>
+                        <w:p>
+                          <w:pPr>
+                            <w:rPr>
+                              <w:rFonts w:ascii="Calibri" w:eastAsia="Calibri" w:hAnsi="Calibri" w:cs="Calibri"/>
+                              <w:noProof/>
+                              <w:color w:val="FF0000"/>
+                              <w:sz w:val="12"/>
+                              <w:szCs w:val="12"/>
+                            </w:rPr>
+                          </w:pPr>
+                          <w:r>
+                            <w:rPr>
+                              <w:rFonts w:ascii="Calibri" w:eastAsia="Calibri" w:hAnsi="Calibri" w:cs="Calibri"/>
+                              <w:noProof/>
+                              <w:color w:val="FF0000"/>
+                              <w:sz w:val="12"/>
+                              <w:szCs w:val="12"/>
+                            </w:rPr>
+                            <w:t>Classification: Controlled</w:t>
+                          </w:r>
+                        </w:p>
+                      </w:txbxContent>
+                    </v:textbox>
+                    <w10:wrap type="square" anchorx="margin"/>
+                  </v:shape>
+                </w:pict>
+              </mc:Fallback>
+            </mc:AlternateContent>
+          </w:r>
           <w:r>
             <w:rPr>
               <w:rFonts w:ascii="GDSTransportWebsite" w:hAnsi="GDSTransportWebsite"/>
@@ -5212,8 +5091,137 @@
 </w:ftr>
 </file>
 
+<file path=word/footer3.xml><?xml version="1.0" encoding="utf-8"?>
+<w:ftr xmlns:wpc="http://schemas.microsoft.com/office/word/2010/wordprocessingCanvas" xmlns:cx="http://schemas.microsoft.com/office/drawing/2014/chartex" xmlns:cx1="http://schemas.microsoft.com/office/drawing/2015/9/8/chartex" xmlns:cx2="http://schemas.microsoft.com/office/drawing/2015/10/21/chartex" xmlns:cx3="http://schemas.microsoft.com/office/drawing/2016/5/9/chartex" xmlns:cx4="http://schemas.microsoft.com/office/drawing/2016/5/10/chartex" xmlns:cx5="http://schemas.microsoft.com/office/drawing/2016/5/11/chartex" xmlns:cx6="http://schemas.microsoft.com/office/drawing/2016/5/12/chartex" xmlns:cx7="http://schemas.microsoft.com/office/drawing/2016/5/13/chartex" xmlns:cx8="http://schemas.microsoft.com/office/drawing/2016/5/14/chartex" xmlns:mc="http://schemas.openxmlformats.org/markup-compatibility/2006" xmlns:aink="http://schemas.microsoft.com/office/drawing/2016/ink" xmlns:am3d="http://schemas.microsoft.com/office/drawing/2017/model3d" xmlns:o="urn:schemas-microsoft-com:office:office" xmlns:oel="http://schemas.microsoft.com/office/2019/extlst" xmlns:r="http://schemas.openxmlformats.org/officeDocument/2006/relationships" xmlns:m="http://schemas.openxmlformats.org/officeDocument/2006/math" xmlns:v="urn:schemas-microsoft-com:vml" xmlns:wp14="http://schemas.microsoft.com/office/word/2010/wordprocessingDrawing" xmlns:wp="http://schemas.openxmlformats.org/drawingml/2006/wordprocessingDrawing" xmlns:w10="urn:schemas-microsoft-com:office:word" xmlns:w="http://schemas.openxmlformats.org/wordprocessingml/2006/main" xmlns:w14="http://schemas.microsoft.com/office/word/2010/wordml" xmlns:w15="http://schemas.microsoft.com/office/word/2012/wordml" xmlns:w16cex="http://schemas.microsoft.com/office/word/2018/wordml/cex" xmlns:w16cid="http://schemas.microsoft.com/office/word/2016/wordml/cid" xmlns:w16="http://schemas.microsoft.com/office/word/2018/wordml" xmlns:w16sdtdh="http://schemas.microsoft.com/office/word/2020/wordml/sdtdatahash" xmlns:w16se="http://schemas.microsoft.com/office/word/2015/wordml/symex" xmlns:wpg="http://schemas.microsoft.com/office/word/2010/wordprocessingGroup" xmlns:wpi="http://schemas.microsoft.com/office/word/2010/wordprocessingInk" xmlns:wne="http://schemas.microsoft.com/office/word/2006/wordml" xmlns:wps="http://schemas.microsoft.com/office/word/2010/wordprocessingShape" mc:Ignorable="w14 w15 w16se w16cid w16 w16cex w16sdtdh wp14">
+  <w:p>
+    <w:pPr>
+      <w:pStyle w:val="Footer"/>
+    </w:pPr>
+    <w:r>
+      <w:rPr>
+        <w:noProof/>
+      </w:rPr>
+      <mc:AlternateContent>
+        <mc:Choice Requires="wps">
+          <w:drawing>
+            <wp:anchor distT="0" distB="0" distL="0" distR="0" simplePos="0" relativeHeight="251658240" behindDoc="0" locked="0" layoutInCell="1" allowOverlap="1" wp14:anchorId="7445C947" wp14:editId="366783FC">
+              <wp:simplePos x="635" y="635"/>
+              <wp:positionH relativeFrom="leftMargin">
+                <wp:align>left</wp:align>
+              </wp:positionH>
+              <wp:positionV relativeFrom="paragraph">
+                <wp:posOffset>635</wp:posOffset>
+              </wp:positionV>
+              <wp:extent cx="443865" cy="443865"/>
+              <wp:effectExtent l="0" t="0" r="6350" b="2540"/>
+              <wp:wrapSquare wrapText="bothSides"/>
+              <wp:docPr id="2" name="Text Box 2" descr="Classification: Controlled">
+                <a:extLst xmlns:a="http://schemas.openxmlformats.org/drawingml/2006/main">
+                  <a:ext uri="{5AE41FA2-C0FF-4470-9BD4-5FADCA87CBE2}">
+                    <aclsh:classification xmlns:aclsh="http://schemas.microsoft.com/office/drawing/2020/classificationShape" classificationOutcomeType="ftr"/>
+                  </a:ext>
+                </a:extLst>
+              </wp:docPr>
+              <wp:cNvGraphicFramePr/>
+              <a:graphic xmlns:a="http://schemas.openxmlformats.org/drawingml/2006/main">
+                <a:graphicData uri="http://schemas.microsoft.com/office/word/2010/wordprocessingShape">
+                  <wps:wsp>
+                    <wps:cNvSpPr txBox="1"/>
+                    <wps:spPr>
+                      <a:xfrm>
+                        <a:off x="0" y="0"/>
+                        <a:ext cx="443865" cy="443865"/>
+                      </a:xfrm>
+                      <a:prstGeom prst="rect">
+                        <a:avLst/>
+                      </a:prstGeom>
+                      <a:noFill/>
+                      <a:ln>
+                        <a:noFill/>
+                      </a:ln>
+                    </wps:spPr>
+                    <wps:txbx>
+                      <w:txbxContent>
+                        <w:p>
+                          <w:pPr>
+                            <w:rPr>
+                              <w:rFonts w:ascii="Calibri" w:eastAsia="Calibri" w:hAnsi="Calibri" w:cs="Calibri"/>
+                              <w:noProof/>
+                              <w:color w:val="FF0000"/>
+                              <w:sz w:val="12"/>
+                              <w:szCs w:val="12"/>
+                            </w:rPr>
+                          </w:pPr>
+                          <w:r>
+                            <w:rPr>
+                              <w:rFonts w:ascii="Calibri" w:eastAsia="Calibri" w:hAnsi="Calibri" w:cs="Calibri"/>
+                              <w:noProof/>
+                              <w:color w:val="FF0000"/>
+                              <w:sz w:val="12"/>
+                              <w:szCs w:val="12"/>
+                            </w:rPr>
+                            <w:t>Classification: Controlled</w:t>
+                          </w:r>
+                        </w:p>
+                      </w:txbxContent>
+                    </wps:txbx>
+                    <wps:bodyPr rot="0" spcFirstLastPara="0" vertOverflow="overflow" horzOverflow="overflow" vert="horz" wrap="none" lIns="63500" tIns="0" rIns="0" bIns="0" numCol="1" spcCol="0" rtlCol="0" fromWordArt="0" anchor="t" anchorCtr="0" forceAA="0" compatLnSpc="1">
+                      <a:prstTxWarp prst="textNoShape">
+                        <a:avLst/>
+                      </a:prstTxWarp>
+                      <a:spAutoFit/>
+                    </wps:bodyPr>
+                  </wps:wsp>
+                </a:graphicData>
+              </a:graphic>
+            </wp:anchor>
+          </w:drawing>
+        </mc:Choice>
+        <mc:Fallback>
+          <w:pict>
+            <v:shapetype w14:anchorId="7445C947" id="_x0000_t202" coordsize="21600,21600" o:spt="202" path="m,l,21600r21600,l21600,xe">
+              <v:stroke joinstyle="miter"/>
+              <v:path gradientshapeok="t" o:connecttype="rect"/>
+            </v:shapetype>
+            <v:shape id="Text Box 2" o:spid="_x0000_s1028" type="#_x0000_t202" alt="Classification: Controlled" style="position:absolute;margin-left:0;margin-top:.05pt;width:34.95pt;height:34.95pt;z-index:251658240;visibility:visible;mso-wrap-style:none;mso-wrap-distance-left:0;mso-wrap-distance-top:0;mso-wrap-distance-right:0;mso-wrap-distance-bottom:0;mso-position-horizontal:left;mso-position-horizontal-relative:left-margin-area;mso-position-vertical:absolute;mso-position-vertical-relative:text;v-text-anchor:top" o:gfxdata="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" filled="f" stroked="f">
+              <v:fill o:detectmouseclick="t"/>
+              <v:textbox style="mso-fit-shape-to-text:t" inset="5pt,0,0,0">
+                <w:txbxContent>
+                  <w:p>
+                    <w:pPr>
+                      <w:rPr>
+                        <w:rFonts w:ascii="Calibri" w:eastAsia="Calibri" w:hAnsi="Calibri" w:cs="Calibri"/>
+                        <w:noProof/>
+                        <w:color w:val="FF0000"/>
+                        <w:sz w:val="12"/>
+                        <w:szCs w:val="12"/>
+                      </w:rPr>
+                    </w:pPr>
+                    <w:r>
+                      <w:rPr>
+                        <w:rFonts w:ascii="Calibri" w:eastAsia="Calibri" w:hAnsi="Calibri" w:cs="Calibri"/>
+                        <w:noProof/>
+                        <w:color w:val="FF0000"/>
+                        <w:sz w:val="12"/>
+                        <w:szCs w:val="12"/>
+                      </w:rPr>
+                      <w:t>Classification: Controlled</w:t>
+                    </w:r>
+                  </w:p>
+                </w:txbxContent>
+              </v:textbox>
+              <w10:wrap type="square" anchorx="margin"/>
+            </v:shape>
+          </w:pict>
+        </mc:Fallback>
+      </mc:AlternateContent>
+    </w:r>
+  </w:p>
+</w:ftr>
+</file>
+
 <file path=word/footnotes.xml><?xml version="1.0" encoding="utf-8"?>
-<w:footnotes xmlns:wpc="http://schemas.microsoft.com/office/word/2010/wordprocessingCanvas" xmlns:cx="http://schemas.microsoft.com/office/drawing/2014/chartex" xmlns:cx1="http://schemas.microsoft.com/office/drawing/2015/9/8/chartex" xmlns:cx2="http://schemas.microsoft.com/office/drawing/2015/10/21/chartex" xmlns:cx3="http://schemas.microsoft.com/office/drawing/2016/5/9/chartex" xmlns:cx4="http://schemas.microsoft.com/office/drawing/2016/5/10/chartex" xmlns:cx5="http://schemas.microsoft.com/office/drawing/2016/5/11/chartex" xmlns:cx6="http://schemas.microsoft.com/office/drawing/2016/5/12/chartex" xmlns:cx7="http://schemas.microsoft.com/office/drawing/2016/5/13/chartex" xmlns:cx8="http://schemas.microsoft.com/office/drawing/2016/5/14/chartex" xmlns:mc="http://schemas.openxmlformats.org/markup-compatibility/2006" xmlns:aink="http://schemas.microsoft.com/office/drawing/2016/ink" xmlns:am3d="http://schemas.microsoft.com/office/drawing/2017/model3d" xmlns:o="urn:schemas-microsoft-com:office:office" xmlns:r="http://schemas.openxmlformats.org/officeDocument/2006/relationships" xmlns:m="http://schemas.openxmlformats.org/officeDocument/2006/math" xmlns:v="urn:schemas-microsoft-com:vml" xmlns:wp14="http://schemas.microsoft.com/office/word/2010/wordprocessingDrawing" xmlns:wp="http://schemas.openxmlformats.org/drawingml/2006/wordprocessingDrawing" xmlns:w10="urn:schemas-microsoft-com:office:word" xmlns:w="http://schemas.openxmlformats.org/wordprocessingml/2006/main" xmlns:w14="http://schemas.microsoft.com/office/word/2010/wordml" xmlns:w15="http://schemas.microsoft.com/office/word/2012/wordml" xmlns:w16cex="http://schemas.microsoft.com/office/word/2018/wordml/cex" xmlns:w16cid="http://schemas.microsoft.com/office/word/2016/wordml/cid" xmlns:w16="http://schemas.microsoft.com/office/word/2018/wordml" xmlns:w16sdtdh="http://schemas.microsoft.com/office/word/2020/wordml/sdtdatahash" xmlns:w16se="http://schemas.microsoft.com/office/word/2015/wordml/symex" xmlns:wpg="http://schemas.microsoft.com/office/word/2010/wordprocessingGroup" xmlns:wpi="http://schemas.microsoft.com/office/word/2010/wordprocessingInk" xmlns:wne="http://schemas.microsoft.com/office/word/2006/wordml" xmlns:wps="http://schemas.microsoft.com/office/word/2010/wordprocessingShape" mc:Ignorable="w14 w15 w16se w16cid w16 w16cex w16sdtdh wp14">
+<w:footnotes xmlns:wpc="http://schemas.microsoft.com/office/word/2010/wordprocessingCanvas" xmlns:cx="http://schemas.microsoft.com/office/drawing/2014/chartex" xmlns:cx1="http://schemas.microsoft.com/office/drawing/2015/9/8/chartex" xmlns:cx2="http://schemas.microsoft.com/office/drawing/2015/10/21/chartex" xmlns:cx3="http://schemas.microsoft.com/office/drawing/2016/5/9/chartex" xmlns:cx4="http://schemas.microsoft.com/office/drawing/2016/5/10/chartex" xmlns:cx5="http://schemas.microsoft.com/office/drawing/2016/5/11/chartex" xmlns:cx6="http://schemas.microsoft.com/office/drawing/2016/5/12/chartex" xmlns:cx7="http://schemas.microsoft.com/office/drawing/2016/5/13/chartex" xmlns:cx8="http://schemas.microsoft.com/office/drawing/2016/5/14/chartex" xmlns:mc="http://schemas.openxmlformats.org/markup-compatibility/2006" xmlns:aink="http://schemas.microsoft.com/office/drawing/2016/ink" xmlns:am3d="http://schemas.microsoft.com/office/drawing/2017/model3d" xmlns:o="urn:schemas-microsoft-com:office:office" xmlns:oel="http://schemas.microsoft.com/office/2019/extlst" xmlns:r="http://schemas.openxmlformats.org/officeDocument/2006/relationships" xmlns:m="http://schemas.openxmlformats.org/officeDocument/2006/math" xmlns:v="urn:schemas-microsoft-com:vml" xmlns:wp14="http://schemas.microsoft.com/office/word/2010/wordprocessingDrawing" xmlns:wp="http://schemas.openxmlformats.org/drawingml/2006/wordprocessingDrawing" xmlns:w10="urn:schemas-microsoft-com:office:word" xmlns:w="http://schemas.openxmlformats.org/wordprocessingml/2006/main" xmlns:w14="http://schemas.microsoft.com/office/word/2010/wordml" xmlns:w15="http://schemas.microsoft.com/office/word/2012/wordml" xmlns:w16cex="http://schemas.microsoft.com/office/word/2018/wordml/cex" xmlns:w16cid="http://schemas.microsoft.com/office/word/2016/wordml/cid" xmlns:w16="http://schemas.microsoft.com/office/word/2018/wordml" xmlns:w16sdtdh="http://schemas.microsoft.com/office/word/2020/wordml/sdtdatahash" xmlns:w16se="http://schemas.microsoft.com/office/word/2015/wordml/symex" xmlns:wpg="http://schemas.microsoft.com/office/word/2010/wordprocessingGroup" xmlns:wpi="http://schemas.microsoft.com/office/word/2010/wordprocessingInk" xmlns:wne="http://schemas.microsoft.com/office/word/2006/wordml" xmlns:wps="http://schemas.microsoft.com/office/word/2010/wordprocessingShape" mc:Ignorable="w14 w15 w16se w16cid w16 w16cex w16sdtdh wp14">
   <w:footnote w:type="separator" w:id="-1">
     <w:p>
       <w:r>
@@ -5232,7 +5240,7 @@
 </file>
 
 <file path=word/numbering.xml><?xml version="1.0" encoding="utf-8"?>
-<w:numbering xmlns:wpc="http://schemas.microsoft.com/office/word/2010/wordprocessingCanvas" xmlns:cx="http://schemas.microsoft.com/office/drawing/2014/chartex" xmlns:cx1="http://schemas.microsoft.com/office/drawing/2015/9/8/chartex" xmlns:cx2="http://schemas.microsoft.com/office/drawing/2015/10/21/chartex" xmlns:cx3="http://schemas.microsoft.com/office/drawing/2016/5/9/chartex" xmlns:cx4="http://schemas.microsoft.com/office/drawing/2016/5/10/chartex" xmlns:cx5="http://schemas.microsoft.com/office/drawing/2016/5/11/chartex" xmlns:cx6="http://schemas.microsoft.com/office/drawing/2016/5/12/chartex" xmlns:cx7="http://schemas.microsoft.com/office/drawing/2016/5/13/chartex" xmlns:cx8="http://schemas.microsoft.com/office/drawing/2016/5/14/chartex" xmlns:mc="http://schemas.openxmlformats.org/markup-compatibility/2006" xmlns:aink="http://schemas.microsoft.com/office/drawing/2016/ink" xmlns:am3d="http://schemas.microsoft.com/office/drawing/2017/model3d" xmlns:o="urn:schemas-microsoft-com:office:office" xmlns:r="http://schemas.openxmlformats.org/officeDocument/2006/relationships" xmlns:m="http://schemas.openxmlformats.org/officeDocument/2006/math" xmlns:v="urn:schemas-microsoft-com:vml" xmlns:wp14="http://schemas.microsoft.com/office/word/2010/wordprocessingDrawing" xmlns:wp="http://schemas.openxmlformats.org/drawingml/2006/wordprocessingDrawing" xmlns:w10="urn:schemas-microsoft-com:office:word" xmlns:w="http://schemas.openxmlformats.org/wordprocessingml/2006/main" xmlns:w14="http://schemas.microsoft.com/office/word/2010/wordml" xmlns:w15="http://schemas.microsoft.com/office/word/2012/wordml" xmlns:w16cex="http://schemas.microsoft.com/office/word/2018/wordml/cex" xmlns:w16cid="http://schemas.microsoft.com/office/word/2016/wordml/cid" xmlns:w16="http://schemas.microsoft.com/office/word/2018/wordml" xmlns:w16sdtdh="http://schemas.microsoft.com/office/word/2020/wordml/sdtdatahash" xmlns:w16se="http://schemas.microsoft.com/office/word/2015/wordml/symex" xmlns:wpg="http://schemas.microsoft.com/office/word/2010/wordprocessingGroup" xmlns:wpi="http://schemas.microsoft.com/office/word/2010/wordprocessingInk" xmlns:wne="http://schemas.microsoft.com/office/word/2006/wordml" xmlns:wps="http://schemas.microsoft.com/office/word/2010/wordprocessingShape" mc:Ignorable="w14 w15 w16se w16cid w16 w16cex w16sdtdh wp14">
+<w:numbering xmlns:wpc="http://schemas.microsoft.com/office/word/2010/wordprocessingCanvas" xmlns:cx="http://schemas.microsoft.com/office/drawing/2014/chartex" xmlns:cx1="http://schemas.microsoft.com/office/drawing/2015/9/8/chartex" xmlns:cx2="http://schemas.microsoft.com/office/drawing/2015/10/21/chartex" xmlns:cx3="http://schemas.microsoft.com/office/drawing/2016/5/9/chartex" xmlns:cx4="http://schemas.microsoft.com/office/drawing/2016/5/10/chartex" xmlns:cx5="http://schemas.microsoft.com/office/drawing/2016/5/11/chartex" xmlns:cx6="http://schemas.microsoft.com/office/drawing/2016/5/12/chartex" xmlns:cx7="http://schemas.microsoft.com/office/drawing/2016/5/13/chartex" xmlns:cx8="http://schemas.microsoft.com/office/drawing/2016/5/14/chartex" xmlns:mc="http://schemas.openxmlformats.org/markup-compatibility/2006" xmlns:aink="http://schemas.microsoft.com/office/drawing/2016/ink" xmlns:am3d="http://schemas.microsoft.com/office/drawing/2017/model3d" xmlns:o="urn:schemas-microsoft-com:office:office" xmlns:oel="http://schemas.microsoft.com/office/2019/extlst" xmlns:r="http://schemas.openxmlformats.org/officeDocument/2006/relationships" xmlns:m="http://schemas.openxmlformats.org/officeDocument/2006/math" xmlns:v="urn:schemas-microsoft-com:vml" xmlns:wp14="http://schemas.microsoft.com/office/word/2010/wordprocessingDrawing" xmlns:wp="http://schemas.openxmlformats.org/drawingml/2006/wordprocessingDrawing" xmlns:w10="urn:schemas-microsoft-com:office:word" xmlns:w="http://schemas.openxmlformats.org/wordprocessingml/2006/main" xmlns:w14="http://schemas.microsoft.com/office/word/2010/wordml" xmlns:w15="http://schemas.microsoft.com/office/word/2012/wordml" xmlns:w16cex="http://schemas.microsoft.com/office/word/2018/wordml/cex" xmlns:w16cid="http://schemas.microsoft.com/office/word/2016/wordml/cid" xmlns:w16="http://schemas.microsoft.com/office/word/2018/wordml" xmlns:w16sdtdh="http://schemas.microsoft.com/office/word/2020/wordml/sdtdatahash" xmlns:w16se="http://schemas.microsoft.com/office/word/2015/wordml/symex" xmlns:wpg="http://schemas.microsoft.com/office/word/2010/wordprocessingGroup" xmlns:wpi="http://schemas.microsoft.com/office/word/2010/wordprocessingInk" xmlns:wne="http://schemas.microsoft.com/office/word/2006/wordml" xmlns:wps="http://schemas.microsoft.com/office/word/2010/wordprocessingShape" mc:Ignorable="w14 w15 w16se w16cid w16 w16cex w16sdtdh wp14">
   <w:abstractNum w:abstractNumId="0" w15:restartNumberingAfterBreak="0">
     <w:nsid w:val="00432905"/>
     <w:multiLevelType w:val="multilevel"/>
@@ -9730,15 +9738,28 @@
 </file>
 
 <file path=customXml/item1.xml><?xml version="1.0" encoding="utf-8"?>
-<?mso-contentType ?>
-<FormTemplates xmlns="http://schemas.microsoft.com/sharepoint/v3/contenttype/forms">
-  <Display>DocumentLibraryForm</Display>
-  <Edit>DocumentLibraryForm</Edit>
-  <New>DocumentLibraryForm</New>
-</FormTemplates>
+<p:properties xmlns:p="http://schemas.microsoft.com/office/2006/metadata/properties" xmlns:xsi="http://www.w3.org/2001/XMLSchema-instance" xmlns:pc="http://schemas.microsoft.com/office/infopath/2007/PartnerControls">
+  <documentManagement>
+    <Stage xmlns="f336f4fe-8719-4ea2-b5d6-29b3a580aeb4">Draft</Stage>
+    <Next_x0020_Stage xmlns="f336f4fe-8719-4ea2-b5d6-29b3a580aeb4">N/A</Next_x0020_Stage>
+    <Admin_x0020_Action xmlns="f336f4fe-8719-4ea2-b5d6-29b3a580aeb4" xsi:nil="true"/>
+    <Template_x0020_Category xmlns="f336f4fe-8719-4ea2-b5d6-29b3a580aeb4">Hearing Requirements Notice - HRN</Template_x0020_Category>
+    <Action xmlns="f336f4fe-8719-4ea2-b5d6-29b3a580aeb4" xsi:nil="true"/>
+    <Purpose1 xmlns="f336f4fe-8719-4ea2-b5d6-29b3a580aeb4">Directions Questionnaire</Purpose1>
+    <Template_x0020_Language xmlns="f336f4fe-8719-4ea2-b5d6-29b3a580aeb4">English - ENG</Template_x0020_Language>
+    <Rename xmlns="f336f4fe-8719-4ea2-b5d6-29b3a580aeb4">true</Rename>
+    <Tornado_x0020_Filename xmlns="f336f4fe-8719-4ea2-b5d6-29b3a580aeb4" xsi:nil="true"/>
+    <Approval_x0020_Request_x0020_Comment xmlns="f336f4fe-8719-4ea2-b5d6-29b3a580aeb4" xsi:nil="true"/>
+    <Publication_x0020_Date xmlns="f336f4fe-8719-4ea2-b5d6-29b3a580aeb4">2020-12-09T00:00:00+00:00</Publication_x0020_Date>
+  </documentManagement>
+</p:properties>
 </file>
 
 <file path=customXml/item2.xml><?xml version="1.0" encoding="utf-8"?>
+<b:Sources xmlns:b="http://schemas.openxmlformats.org/officeDocument/2006/bibliography" xmlns="http://schemas.openxmlformats.org/officeDocument/2006/bibliography" SelectedStyle="\APASixthEditionOfficeOnline.xsl" StyleName="APA" Version="6"/>
+</file>
+
+<file path=customXml/item3.xml><?xml version="1.0" encoding="utf-8"?>
 <ct:contentTypeSchema xmlns:ct="http://schemas.microsoft.com/office/2006/metadata/contentType" xmlns:ma="http://schemas.microsoft.com/office/2006/metadata/properties/metaAttributes" ct:_="" ma:_="" ma:contentTypeName="_CtTemplate" ma:contentTypeID="0x01010064A5FDCCFB03F540B94405305D7DE14F00A4F8B82F7CEF57469A8FE5CEAB7A0EE0" ma:contentTypeVersion="53" ma:contentTypeDescription="Part of Template Management with Site Columns representing custom attributes." ma:contentTypeScope="" ma:versionID="69a47f6434bbb6ed0a644919a98a9681">
   <xsd:schema xmlns:xsd="http://www.w3.org/2001/XMLSchema" xmlns:xs="http://www.w3.org/2001/XMLSchema" xmlns:p="http://schemas.microsoft.com/office/2006/metadata/properties" xmlns:ns2="f336f4fe-8719-4ea2-b5d6-29b3a580aeb4" xmlns:ns3="b57b892a-dd61-4bba-b372-a8d93da2c7e6" targetNamespace="http://schemas.microsoft.com/office/2006/metadata/properties" ma:root="true" ma:fieldsID="71934021bdb6f6617baa79601bda5045" ns2:_="" ns3:_="">
     <xsd:import namespace="f336f4fe-8719-4ea2-b5d6-29b3a580aeb4"/>
@@ -10053,37 +10074,34 @@
 </ct:contentTypeSchema>
 </file>
 
-<file path=customXml/item3.xml><?xml version="1.0" encoding="utf-8"?>
-<b:Sources xmlns:b="http://schemas.openxmlformats.org/officeDocument/2006/bibliography" xmlns="http://schemas.openxmlformats.org/officeDocument/2006/bibliography" SelectedStyle="\APASixthEditionOfficeOnline.xsl" StyleName="APA" Version="6"/>
-</file>
-
 <file path=customXml/item4.xml><?xml version="1.0" encoding="utf-8"?>
-<p:properties xmlns:p="http://schemas.microsoft.com/office/2006/metadata/properties" xmlns:xsi="http://www.w3.org/2001/XMLSchema-instance" xmlns:pc="http://schemas.microsoft.com/office/infopath/2007/PartnerControls">
-  <documentManagement>
-    <Stage xmlns="f336f4fe-8719-4ea2-b5d6-29b3a580aeb4">Draft</Stage>
-    <Next_x0020_Stage xmlns="f336f4fe-8719-4ea2-b5d6-29b3a580aeb4">N/A</Next_x0020_Stage>
-    <Admin_x0020_Action xmlns="f336f4fe-8719-4ea2-b5d6-29b3a580aeb4" xsi:nil="true"/>
-    <Template_x0020_Category xmlns="f336f4fe-8719-4ea2-b5d6-29b3a580aeb4">Hearing Requirements Notice - HRN</Template_x0020_Category>
-    <Action xmlns="f336f4fe-8719-4ea2-b5d6-29b3a580aeb4" xsi:nil="true"/>
-    <Purpose1 xmlns="f336f4fe-8719-4ea2-b5d6-29b3a580aeb4">Directions Questionnaire</Purpose1>
-    <Template_x0020_Language xmlns="f336f4fe-8719-4ea2-b5d6-29b3a580aeb4">English - ENG</Template_x0020_Language>
-    <Rename xmlns="f336f4fe-8719-4ea2-b5d6-29b3a580aeb4">true</Rename>
-    <Tornado_x0020_Filename xmlns="f336f4fe-8719-4ea2-b5d6-29b3a580aeb4" xsi:nil="true"/>
-    <Approval_x0020_Request_x0020_Comment xmlns="f336f4fe-8719-4ea2-b5d6-29b3a580aeb4" xsi:nil="true"/>
-    <Publication_x0020_Date xmlns="f336f4fe-8719-4ea2-b5d6-29b3a580aeb4">2020-12-09T00:00:00+00:00</Publication_x0020_Date>
-  </documentManagement>
-</p:properties>
+<?mso-contentType ?>
+<FormTemplates xmlns="http://schemas.microsoft.com/sharepoint/v3/contenttype/forms">
+  <Display>DocumentLibraryForm</Display>
+  <Edit>DocumentLibraryForm</Edit>
+  <New>DocumentLibraryForm</New>
+</FormTemplates>
 </file>
 
 <file path=customXml/itemProps1.xml><?xml version="1.0" encoding="utf-8"?>
-<ds:datastoreItem xmlns:ds="http://schemas.openxmlformats.org/officeDocument/2006/customXml" ds:itemID="{B979ABCF-6006-4211-8C04-D08E1C55C8F9}">
+<ds:datastoreItem xmlns:ds="http://schemas.openxmlformats.org/officeDocument/2006/customXml" ds:itemID="{167D3FB0-0D1A-4A81-8A96-EE2F37F3B125}">
   <ds:schemaRefs>
-    <ds:schemaRef ds:uri="http://schemas.microsoft.com/sharepoint/v3/contenttype/forms"/>
+    <ds:schemaRef ds:uri="http://schemas.microsoft.com/office/2006/metadata/properties"/>
+    <ds:schemaRef ds:uri="http://schemas.microsoft.com/office/infopath/2007/PartnerControls"/>
+    <ds:schemaRef ds:uri="f336f4fe-8719-4ea2-b5d6-29b3a580aeb4"/>
   </ds:schemaRefs>
 </ds:datastoreItem>
 </file>
 
 <file path=customXml/itemProps2.xml><?xml version="1.0" encoding="utf-8"?>
+<ds:datastoreItem xmlns:ds="http://schemas.openxmlformats.org/officeDocument/2006/customXml" ds:itemID="{5C627932-C981-4CFE-9BA8-667150120D32}">
+  <ds:schemaRefs>
+    <ds:schemaRef ds:uri="http://schemas.openxmlformats.org/officeDocument/2006/bibliography"/>
+  </ds:schemaRefs>
+</ds:datastoreItem>
+</file>
+
+<file path=customXml/itemProps3.xml><?xml version="1.0" encoding="utf-8"?>
 <ds:datastoreItem xmlns:ds="http://schemas.openxmlformats.org/officeDocument/2006/customXml" ds:itemID="{F50568C7-0D63-49D8-828E-6EA48601E6B9}">
   <ds:schemaRefs>
     <ds:schemaRef ds:uri="http://schemas.microsoft.com/office/2006/metadata/contentType"/>
@@ -10102,20 +10120,16 @@
 </ds:datastoreItem>
 </file>
 
-<file path=customXml/itemProps3.xml><?xml version="1.0" encoding="utf-8"?>
-<ds:datastoreItem xmlns:ds="http://schemas.openxmlformats.org/officeDocument/2006/customXml" ds:itemID="{5C627932-C981-4CFE-9BA8-667150120D32}">
+<file path=customXml/itemProps4.xml><?xml version="1.0" encoding="utf-8"?>
+<ds:datastoreItem xmlns:ds="http://schemas.openxmlformats.org/officeDocument/2006/customXml" ds:itemID="{B979ABCF-6006-4211-8C04-D08E1C55C8F9}">
   <ds:schemaRefs>
-    <ds:schemaRef ds:uri="http://schemas.openxmlformats.org/officeDocument/2006/bibliography"/>
+    <ds:schemaRef ds:uri="http://schemas.microsoft.com/sharepoint/v3/contenttype/forms"/>
   </ds:schemaRefs>
 </ds:datastoreItem>
 </file>
 
-<file path=customXml/itemProps4.xml><?xml version="1.0" encoding="utf-8"?>
-<ds:datastoreItem xmlns:ds="http://schemas.openxmlformats.org/officeDocument/2006/customXml" ds:itemID="{167D3FB0-0D1A-4A81-8A96-EE2F37F3B125}">
-  <ds:schemaRefs>
-    <ds:schemaRef ds:uri="http://schemas.microsoft.com/office/2006/metadata/properties"/>
-    <ds:schemaRef ds:uri="http://schemas.microsoft.com/office/infopath/2007/PartnerControls"/>
-    <ds:schemaRef ds:uri="f336f4fe-8719-4ea2-b5d6-29b3a580aeb4"/>
-  </ds:schemaRefs>
-</ds:datastoreItem>
+<file path=docMetadata/LabelInfo.xml><?xml version="1.0" encoding="utf-8"?>
+<clbl:labelList xmlns:clbl="http://schemas.microsoft.com/office/2020/mipLabelMetadata">
+  <clbl:label id="{95c71a0f-75e1-4c8f-90e2-641c9351dd98}" enabled="1" method="Standard" siteId="{3e0088dc-0629-4ae6-aa8c-813e7a296f50}" contentBits="2" removed="0"/>
+</clbl:labelList>
 </file>
--- a/docker/docmosis/templates/CV-SPC-HRN-ENG-01065.docx
+++ b/docker/docmosis/templates/CV-SPC-HRN-ENG-01065.docx
@@ -164,7 +164,27 @@
                 <w:sz w:val="28"/>
                 <w:szCs w:val="28"/>
               </w:rPr>
-              <w:t>Claim number: &lt;&lt;referenceNumber&gt;&gt;</w:t>
+              <w:t>Claim number: &lt;&lt;</w:t>
+            </w:r>
+            <w:proofErr w:type="spellStart"/>
+            <w:r>
+              <w:rPr>
+                <w:rFonts w:ascii="GDSTransportWebsite" w:hAnsi="GDSTransportWebsite"/>
+                <w:color w:val="60686D"/>
+                <w:sz w:val="28"/>
+                <w:szCs w:val="28"/>
+              </w:rPr>
+              <w:t>referenceNumber</w:t>
+            </w:r>
+            <w:proofErr w:type="spellEnd"/>
+            <w:r>
+              <w:rPr>
+                <w:rFonts w:ascii="GDSTransportWebsite" w:hAnsi="GDSTransportWebsite"/>
+                <w:color w:val="60686D"/>
+                <w:sz w:val="28"/>
+                <w:szCs w:val="28"/>
+              </w:rPr>
+              <w:t>&gt;&gt;</w:t>
             </w:r>
           </w:p>
         </w:tc>
@@ -318,6 +338,7 @@
               </w:rPr>
               <w:t>: &lt;&lt;</w:t>
             </w:r>
+            <w:proofErr w:type="spellStart"/>
             <w:r>
               <w:rPr>
                 <w:rFonts w:ascii="GDSTransportWebsite" w:hAnsi="GDSTransportWebsite"/>
@@ -327,6 +348,7 @@
               </w:rPr>
               <w:t>caseName</w:t>
             </w:r>
+            <w:proofErr w:type="spellEnd"/>
             <w:r>
               <w:rPr>
                 <w:rFonts w:ascii="GDSTransportWebsite" w:hAnsi="GDSTransportWebsite"/>
@@ -579,8 +601,9 @@
                 <w:sz w:val="20"/>
                 <w:szCs w:val="20"/>
               </w:rPr>
-              <w:t>&lt;&lt;{dateFormat(</w:t>
-            </w:r>
+              <w:t>&lt;</w:t>
+            </w:r>
+            <w:proofErr w:type="gramStart"/>
             <w:r>
               <w:rPr>
                 <w:rFonts w:ascii="GDSTransportWebsite" w:eastAsia="Times New Roman" w:hAnsi="GDSTransportWebsite" w:cs="Times New Roman"/>
@@ -588,8 +611,10 @@
                 <w:sz w:val="20"/>
                 <w:szCs w:val="20"/>
               </w:rPr>
-              <w:t>submittedOn</w:t>
-            </w:r>
+              <w:t>&lt;{</w:t>
+            </w:r>
+            <w:proofErr w:type="spellStart"/>
+            <w:proofErr w:type="gramEnd"/>
             <w:r>
               <w:rPr>
                 <w:rFonts w:ascii="GDSTransportWebsite" w:eastAsia="Times New Roman" w:hAnsi="GDSTransportWebsite" w:cs="Times New Roman"/>
@@ -597,7 +622,77 @@
                 <w:sz w:val="20"/>
                 <w:szCs w:val="20"/>
               </w:rPr>
-              <w:t>, ‘d MMMM yyyy’, ‘dd-MM-yyyy’)}&gt;&gt;</w:t>
+              <w:t>dateFormat</w:t>
+            </w:r>
+            <w:proofErr w:type="spellEnd"/>
+            <w:r>
+              <w:rPr>
+                <w:rFonts w:ascii="GDSTransportWebsite" w:eastAsia="Times New Roman" w:hAnsi="GDSTransportWebsite" w:cs="Times New Roman"/>
+                <w:color w:val="60686D"/>
+                <w:sz w:val="20"/>
+                <w:szCs w:val="20"/>
+              </w:rPr>
+              <w:t>(</w:t>
+            </w:r>
+            <w:proofErr w:type="spellStart"/>
+            <w:r>
+              <w:rPr>
+                <w:rFonts w:ascii="GDSTransportWebsite" w:eastAsia="Times New Roman" w:hAnsi="GDSTransportWebsite" w:cs="Times New Roman"/>
+                <w:color w:val="60686D"/>
+                <w:sz w:val="20"/>
+                <w:szCs w:val="20"/>
+              </w:rPr>
+              <w:t>submittedOn</w:t>
+            </w:r>
+            <w:proofErr w:type="spellEnd"/>
+            <w:r>
+              <w:rPr>
+                <w:rFonts w:ascii="GDSTransportWebsite" w:eastAsia="Times New Roman" w:hAnsi="GDSTransportWebsite" w:cs="Times New Roman"/>
+                <w:color w:val="60686D"/>
+                <w:sz w:val="20"/>
+                <w:szCs w:val="20"/>
+              </w:rPr>
+              <w:t xml:space="preserve">, ‘d MMMM </w:t>
+            </w:r>
+            <w:proofErr w:type="spellStart"/>
+            <w:r>
+              <w:rPr>
+                <w:rFonts w:ascii="GDSTransportWebsite" w:eastAsia="Times New Roman" w:hAnsi="GDSTransportWebsite" w:cs="Times New Roman"/>
+                <w:color w:val="60686D"/>
+                <w:sz w:val="20"/>
+                <w:szCs w:val="20"/>
+              </w:rPr>
+              <w:t>yyyy</w:t>
+            </w:r>
+            <w:proofErr w:type="spellEnd"/>
+            <w:r>
+              <w:rPr>
+                <w:rFonts w:ascii="GDSTransportWebsite" w:eastAsia="Times New Roman" w:hAnsi="GDSTransportWebsite" w:cs="Times New Roman"/>
+                <w:color w:val="60686D"/>
+                <w:sz w:val="20"/>
+                <w:szCs w:val="20"/>
+              </w:rPr>
+              <w:t>’, ‘dd-MM-</w:t>
+            </w:r>
+            <w:proofErr w:type="spellStart"/>
+            <w:r>
+              <w:rPr>
+                <w:rFonts w:ascii="GDSTransportWebsite" w:eastAsia="Times New Roman" w:hAnsi="GDSTransportWebsite" w:cs="Times New Roman"/>
+                <w:color w:val="60686D"/>
+                <w:sz w:val="20"/>
+                <w:szCs w:val="20"/>
+              </w:rPr>
+              <w:t>yyyy</w:t>
+            </w:r>
+            <w:proofErr w:type="spellEnd"/>
+            <w:r>
+              <w:rPr>
+                <w:rFonts w:ascii="GDSTransportWebsite" w:eastAsia="Times New Roman" w:hAnsi="GDSTransportWebsite" w:cs="Times New Roman"/>
+                <w:color w:val="60686D"/>
+                <w:sz w:val="20"/>
+                <w:szCs w:val="20"/>
+              </w:rPr>
+              <w:t>’)}&gt;&gt;</w:t>
             </w:r>
           </w:p>
         </w:tc>
@@ -2593,7 +2688,30 @@
                 <w:shd w:val="clear" w:color="auto" w:fill="FFFFFF"/>
               </w:rPr>
               <w:lastRenderedPageBreak/>
-              <w:t>&lt;&lt;cr_{</w:t>
+              <w:t>&lt;&lt;</w:t>
+            </w:r>
+            <w:proofErr w:type="spellStart"/>
+            <w:r>
+              <w:rPr>
+                <w:rFonts w:ascii="Segoe UI" w:hAnsi="Segoe UI" w:cs="Segoe UI"/>
+                <w:color w:val="000000" w:themeColor="text1"/>
+                <w:sz w:val="21"/>
+                <w:szCs w:val="21"/>
+                <w:shd w:val="clear" w:color="auto" w:fill="FFFFFF"/>
+              </w:rPr>
+              <w:t>cr</w:t>
+            </w:r>
+            <w:proofErr w:type="spellEnd"/>
+            <w:proofErr w:type="gramStart"/>
+            <w:r>
+              <w:rPr>
+                <w:rFonts w:ascii="Segoe UI" w:hAnsi="Segoe UI" w:cs="Segoe UI"/>
+                <w:color w:val="000000" w:themeColor="text1"/>
+                <w:sz w:val="21"/>
+                <w:szCs w:val="21"/>
+                <w:shd w:val="clear" w:color="auto" w:fill="FFFFFF"/>
+              </w:rPr>
+              <w:t>_{</w:t>
             </w:r>
             <w:r>
               <w:rPr>
@@ -2625,6 +2743,7 @@
               </w:rPr>
               <w:t>ateOfBirth</w:t>
             </w:r>
+            <w:proofErr w:type="gramEnd"/>
             <w:r>
               <w:rPr>
                 <w:rFonts w:ascii="Segoe UI" w:hAnsi="Segoe UI" w:cs="Segoe UI"/>
@@ -2797,7 +2916,30 @@
                 <w:szCs w:val="21"/>
                 <w:shd w:val="clear" w:color="auto" w:fill="FFFFFF"/>
               </w:rPr>
-              <w:t>&lt;&lt;cr_{</w:t>
+              <w:t>&lt;&lt;</w:t>
+            </w:r>
+            <w:proofErr w:type="spellStart"/>
+            <w:r>
+              <w:rPr>
+                <w:rFonts w:ascii="Segoe UI" w:hAnsi="Segoe UI" w:cs="Segoe UI"/>
+                <w:color w:val="000000" w:themeColor="text1"/>
+                <w:sz w:val="21"/>
+                <w:szCs w:val="21"/>
+                <w:shd w:val="clear" w:color="auto" w:fill="FFFFFF"/>
+              </w:rPr>
+              <w:t>cr</w:t>
+            </w:r>
+            <w:proofErr w:type="spellEnd"/>
+            <w:proofErr w:type="gramStart"/>
+            <w:r>
+              <w:rPr>
+                <w:rFonts w:ascii="Segoe UI" w:hAnsi="Segoe UI" w:cs="Segoe UI"/>
+                <w:color w:val="000000" w:themeColor="text1"/>
+                <w:sz w:val="21"/>
+                <w:szCs w:val="21"/>
+                <w:shd w:val="clear" w:color="auto" w:fill="FFFFFF"/>
+              </w:rPr>
+              <w:t>_{</w:t>
             </w:r>
             <w:r>
               <w:rPr>
@@ -2827,7 +2969,18 @@
                 <w:szCs w:val="21"/>
                 <w:shd w:val="clear" w:color="auto" w:fill="FFFFFF"/>
               </w:rPr>
-              <w:t>representative.phoneNumber</w:t>
+              <w:t>representative</w:t>
+            </w:r>
+            <w:proofErr w:type="gramEnd"/>
+            <w:r>
+              <w:rPr>
+                <w:rFonts w:ascii="Segoe UI" w:hAnsi="Segoe UI" w:cs="Segoe UI"/>
+                <w:color w:val="000000" w:themeColor="text1"/>
+                <w:sz w:val="21"/>
+                <w:szCs w:val="21"/>
+                <w:shd w:val="clear" w:color="auto" w:fill="FFFFFF"/>
+              </w:rPr>
+              <w:t>.phoneNumber</w:t>
             </w:r>
             <w:r>
               <w:rPr>
@@ -2893,6 +3046,7 @@
                 <w:color w:val="000000" w:themeColor="text1"/>
               </w:rPr>
             </w:pPr>
+            <w:proofErr w:type="gramStart"/>
             <w:r>
               <w:rPr>
                 <w:rFonts w:ascii="Segoe UI" w:hAnsi="Segoe UI" w:cs="Segoe UI"/>
@@ -2913,6 +3067,7 @@
               </w:rPr>
               <w:t>representative.phoneNumber</w:t>
             </w:r>
+            <w:proofErr w:type="gramEnd"/>
             <w:r>
               <w:rPr>
                 <w:rFonts w:ascii="Segoe UI" w:hAnsi="Segoe UI" w:cs="Segoe UI"/>
@@ -2997,7 +3152,30 @@
                 <w:szCs w:val="21"/>
                 <w:shd w:val="clear" w:color="auto" w:fill="FFFFFF"/>
               </w:rPr>
-              <w:t>&lt;&lt;cr_{</w:t>
+              <w:t>&lt;&lt;</w:t>
+            </w:r>
+            <w:proofErr w:type="spellStart"/>
+            <w:r>
+              <w:rPr>
+                <w:rFonts w:ascii="Segoe UI" w:hAnsi="Segoe UI" w:cs="Segoe UI"/>
+                <w:color w:val="000000" w:themeColor="text1"/>
+                <w:sz w:val="21"/>
+                <w:szCs w:val="21"/>
+                <w:shd w:val="clear" w:color="auto" w:fill="FFFFFF"/>
+              </w:rPr>
+              <w:t>cr</w:t>
+            </w:r>
+            <w:proofErr w:type="spellEnd"/>
+            <w:proofErr w:type="gramStart"/>
+            <w:r>
+              <w:rPr>
+                <w:rFonts w:ascii="Segoe UI" w:hAnsi="Segoe UI" w:cs="Segoe UI"/>
+                <w:color w:val="000000" w:themeColor="text1"/>
+                <w:sz w:val="21"/>
+                <w:szCs w:val="21"/>
+                <w:shd w:val="clear" w:color="auto" w:fill="FFFFFF"/>
+              </w:rPr>
+              <w:t>_{</w:t>
             </w:r>
             <w:r>
               <w:rPr>
@@ -3027,7 +3205,18 @@
                 <w:szCs w:val="21"/>
                 <w:shd w:val="clear" w:color="auto" w:fill="FFFFFF"/>
               </w:rPr>
-              <w:t>representative.emailAddress</w:t>
+              <w:t>representative</w:t>
+            </w:r>
+            <w:proofErr w:type="gramEnd"/>
+            <w:r>
+              <w:rPr>
+                <w:rFonts w:ascii="Segoe UI" w:hAnsi="Segoe UI" w:cs="Segoe UI"/>
+                <w:color w:val="000000" w:themeColor="text1"/>
+                <w:sz w:val="21"/>
+                <w:szCs w:val="21"/>
+                <w:shd w:val="clear" w:color="auto" w:fill="FFFFFF"/>
+              </w:rPr>
+              <w:t>.emailAddress</w:t>
             </w:r>
             <w:r>
               <w:rPr>
@@ -3095,6 +3284,7 @@
                 <w:color w:val="000000" w:themeColor="text1"/>
               </w:rPr>
             </w:pPr>
+            <w:proofErr w:type="gramStart"/>
             <w:r>
               <w:rPr>
                 <w:rFonts w:ascii="Segoe UI" w:hAnsi="Segoe UI" w:cs="Segoe UI"/>
@@ -3115,6 +3305,7 @@
               </w:rPr>
               <w:t>representative.emailAddress</w:t>
             </w:r>
+            <w:proofErr w:type="gramEnd"/>
             <w:r>
               <w:rPr>
                 <w:rFonts w:ascii="Segoe UI" w:hAnsi="Segoe UI" w:cs="Segoe UI"/>
@@ -3360,6 +3551,7 @@
               </w:rPr>
               <w:t>&lt;&lt;</w:t>
             </w:r>
+            <w:proofErr w:type="spellStart"/>
             <w:r>
               <w:rPr>
                 <w:rFonts w:ascii="GDS Transport Website Light" w:hAnsi="GDS Transport Website Light"/>
@@ -3368,18 +3560,9 @@
                 <w:szCs w:val="21"/>
                 <w:shd w:val="clear" w:color="auto" w:fill="FFFFFF"/>
               </w:rPr>
-              <w:t>hearingCourtLocatio</w:t>
-            </w:r>
-            <w:r>
-              <w:rPr>
-                <w:rFonts w:ascii="GDS Transport Website Light" w:hAnsi="GDS Transport Website Light"/>
-                <w:color w:val="000000" w:themeColor="text1"/>
-                <w:sz w:val="21"/>
-                <w:szCs w:val="21"/>
-                <w:shd w:val="clear" w:color="auto" w:fill="FFFFFF"/>
-              </w:rPr>
-              <w:t>n</w:t>
-            </w:r>
+              <w:t>hearingCourtLocation</w:t>
+            </w:r>
+            <w:proofErr w:type="spellEnd"/>
             <w:r>
               <w:rPr>
                 <w:rFonts w:ascii="GDS Transport Website Light" w:hAnsi="GDS Transport Website Light" w:cs="Segoe UI"/>
@@ -3420,6 +3603,7 @@
               </w:rPr>
               <w:t>&lt;&lt;</w:t>
             </w:r>
+            <w:proofErr w:type="spellStart"/>
             <w:r>
               <w:rPr>
                 <w:rFonts w:ascii="GDS Transport Website Light" w:hAnsi="GDS Transport Website Light" w:cs="Segoe UI"/>
@@ -3429,6 +3613,7 @@
               </w:rPr>
               <w:t>defendantResponse</w:t>
             </w:r>
+            <w:proofErr w:type="spellEnd"/>
             <w:r>
               <w:rPr>
                 <w:rFonts w:ascii="GDS Transport Website Light" w:hAnsi="GDS Transport Website Light" w:cs="Segoe UI"/>
@@ -3467,6 +3652,7 @@
               </w:rPr>
               <w:t>&lt;&lt;</w:t>
             </w:r>
+            <w:proofErr w:type="spellStart"/>
             <w:r>
               <w:rPr>
                 <w:rFonts w:ascii="GDS Transport Website Light" w:hAnsi="GDS Transport Website Light" w:cs="Segoe UI"/>
@@ -3476,6 +3662,7 @@
               </w:rPr>
               <w:t>whyDisputeTheClaim</w:t>
             </w:r>
+            <w:proofErr w:type="spellEnd"/>
             <w:r>
               <w:rPr>
                 <w:rFonts w:ascii="GDS Transport Website Light" w:hAnsi="GDS Transport Website Light" w:cs="Segoe UI"/>
@@ -3540,20 +3727,38 @@
               </w:rPr>
               <w:t>&lt;&lt;cs_{</w:t>
             </w:r>
+            <w:proofErr w:type="spellStart"/>
             <w:r>
               <w:rPr>
                 <w:rFonts w:ascii="GDS Transport Website Light" w:hAnsi="GDS Transport Website Light"/>
                 <w:color w:val="000000" w:themeColor="text1"/>
               </w:rPr>
-              <w:t>timelineUploaded}&gt;&gt;&lt;&lt;</w:t>
-            </w:r>
+              <w:t>timelineUploaded</w:t>
+            </w:r>
+            <w:proofErr w:type="spellEnd"/>
             <w:r>
               <w:rPr>
                 <w:rFonts w:ascii="GDS Transport Website Light" w:hAnsi="GDS Transport Website Light"/>
                 <w:color w:val="000000" w:themeColor="text1"/>
               </w:rPr>
-              <w:t xml:space="preserve"> specResponseTimelineDocumentFiles</w:t>
-            </w:r>
+              <w:t>}&gt;&gt;&lt;&lt;</w:t>
+            </w:r>
+            <w:r>
+              <w:rPr>
+                <w:rFonts w:ascii="GDS Transport Website Light" w:hAnsi="GDS Transport Website Light"/>
+                <w:color w:val="000000" w:themeColor="text1"/>
+              </w:rPr>
+              <w:t xml:space="preserve"> </w:t>
+            </w:r>
+            <w:proofErr w:type="spellStart"/>
+            <w:r>
+              <w:rPr>
+                <w:rFonts w:ascii="GDS Transport Website Light" w:hAnsi="GDS Transport Website Light"/>
+                <w:color w:val="000000" w:themeColor="text1"/>
+              </w:rPr>
+              <w:t>specResponseTimelineDocumentFiles</w:t>
+            </w:r>
+            <w:proofErr w:type="spellEnd"/>
             <w:r>
               <w:rPr>
                 <w:rFonts w:ascii="GDS Transport Website Light" w:hAnsi="GDS Transport Website Light"/>
@@ -3589,13 +3794,21 @@
                 <w:rFonts w:ascii="GDS Transport Website Light" w:hAnsi="GDS Transport Website Light"/>
                 <w:color w:val="000000" w:themeColor="text1"/>
               </w:rPr>
-              <w:t>&lt;&lt;r</w:t>
-            </w:r>
+              <w:t>&lt;&lt;</w:t>
+            </w:r>
+            <w:proofErr w:type="spellStart"/>
             <w:r>
               <w:rPr>
                 <w:rFonts w:ascii="GDS Transport Website Light" w:hAnsi="GDS Transport Website Light"/>
                 <w:color w:val="000000" w:themeColor="text1"/>
               </w:rPr>
+              <w:t>r</w:t>
+            </w:r>
+            <w:r>
+              <w:rPr>
+                <w:rFonts w:ascii="GDS Transport Website Light" w:hAnsi="GDS Transport Website Light"/>
+                <w:color w:val="000000" w:themeColor="text1"/>
+              </w:rPr>
               <w:t>s</w:t>
             </w:r>
             <w:r>
@@ -3603,12 +3816,65 @@
                 <w:rFonts w:ascii="GDS Transport Website Light" w:hAnsi="GDS Transport Website Light"/>
                 <w:color w:val="000000" w:themeColor="text1"/>
               </w:rPr>
-              <w:t>_timeline&gt;&gt;</w:t>
+              <w:t>_timeline</w:t>
+            </w:r>
+            <w:proofErr w:type="spellEnd"/>
+            <w:r>
+              <w:rPr>
+                <w:rFonts w:ascii="GDS Transport Website Light" w:hAnsi="GDS Transport Website Light"/>
+                <w:color w:val="000000" w:themeColor="text1"/>
+              </w:rPr>
+              <w:t>&gt;&gt;</w:t>
             </w:r>
           </w:p>
           <w:p>
             <w:r>
-              <w:t>&lt;&lt;{dateFormat(timelineDate,‘d MMMM yyyy’,‘dd-MM-yyyy’)}&gt;&gt;: &lt;&lt;timelineDescription&gt;&gt;</w:t>
+              <w:t>&lt;</w:t>
+            </w:r>
+            <w:proofErr w:type="gramStart"/>
+            <w:r>
+              <w:t>&lt;{</w:t>
+            </w:r>
+            <w:proofErr w:type="spellStart"/>
+            <w:proofErr w:type="gramEnd"/>
+            <w:r>
+              <w:t>dateFormat</w:t>
+            </w:r>
+            <w:proofErr w:type="spellEnd"/>
+            <w:r>
+              <w:t>(</w:t>
+            </w:r>
+            <w:proofErr w:type="spellStart"/>
+            <w:r>
+              <w:t>timelineDate</w:t>
+            </w:r>
+            <w:proofErr w:type="spellEnd"/>
+            <w:r>
+              <w:t xml:space="preserve">,‘d MMMM </w:t>
+            </w:r>
+            <w:proofErr w:type="spellStart"/>
+            <w:r>
+              <w:t>yyyy</w:t>
+            </w:r>
+            <w:proofErr w:type="spellEnd"/>
+            <w:r>
+              <w:t>’,‘dd-MM-</w:t>
+            </w:r>
+            <w:proofErr w:type="spellStart"/>
+            <w:r>
+              <w:t>yyyy</w:t>
+            </w:r>
+            <w:proofErr w:type="spellEnd"/>
+            <w:r>
+              <w:t>’)}&gt;&gt;: &lt;&lt;</w:t>
+            </w:r>
+            <w:proofErr w:type="spellStart"/>
+            <w:r>
+              <w:t>timelineDescription</w:t>
+            </w:r>
+            <w:proofErr w:type="spellEnd"/>
+            <w:r>
+              <w:t>&gt;&gt;</w:t>
             </w:r>
           </w:p>
           <w:p>
@@ -3624,13 +3890,21 @@
                 <w:rFonts w:ascii="GDS Transport Website Light" w:hAnsi="GDS Transport Website Light"/>
                 <w:color w:val="000000" w:themeColor="text1"/>
               </w:rPr>
-              <w:t>&lt;&lt;e</w:t>
-            </w:r>
+              <w:t>&lt;&lt;</w:t>
+            </w:r>
+            <w:proofErr w:type="spellStart"/>
             <w:r>
               <w:rPr>
                 <w:rFonts w:ascii="GDS Transport Website Light" w:hAnsi="GDS Transport Website Light"/>
                 <w:color w:val="000000" w:themeColor="text1"/>
               </w:rPr>
+              <w:t>e</w:t>
+            </w:r>
+            <w:r>
+              <w:rPr>
+                <w:rFonts w:ascii="GDS Transport Website Light" w:hAnsi="GDS Transport Website Light"/>
+                <w:color w:val="000000" w:themeColor="text1"/>
+              </w:rPr>
               <w:t>s</w:t>
             </w:r>
             <w:r>
@@ -3638,7 +3912,15 @@
                 <w:rFonts w:ascii="GDS Transport Website Light" w:hAnsi="GDS Transport Website Light"/>
                 <w:color w:val="000000" w:themeColor="text1"/>
               </w:rPr>
-              <w:t>_timeline&gt;&gt;</w:t>
+              <w:t>_timeline</w:t>
+            </w:r>
+            <w:proofErr w:type="spellEnd"/>
+            <w:r>
+              <w:rPr>
+                <w:rFonts w:ascii="GDS Transport Website Light" w:hAnsi="GDS Transport Website Light"/>
+                <w:color w:val="000000" w:themeColor="text1"/>
+              </w:rPr>
+              <w:t>&gt;&gt;</w:t>
             </w:r>
           </w:p>
         </w:tc>
@@ -3664,14 +3946,39 @@
                 <w:rFonts w:ascii="GDS Transport Website Light" w:hAnsi="GDS Transport Website Light"/>
                 <w:color w:val="000000" w:themeColor="text1"/>
               </w:rPr>
-              <w:t>&lt;&lt;cr_{</w:t>
-            </w:r>
+              <w:t>&lt;&lt;</w:t>
+            </w:r>
+            <w:proofErr w:type="spellStart"/>
             <w:r>
               <w:rPr>
                 <w:rFonts w:ascii="GDS Transport Website Light" w:hAnsi="GDS Transport Website Light"/>
                 <w:color w:val="000000" w:themeColor="text1"/>
               </w:rPr>
-              <w:t xml:space="preserve"> respondent1SpecDefenceResponseDocument</w:t>
+              <w:t>cr</w:t>
+            </w:r>
+            <w:proofErr w:type="spellEnd"/>
+            <w:proofErr w:type="gramStart"/>
+            <w:r>
+              <w:rPr>
+                <w:rFonts w:ascii="GDS Transport Website Light" w:hAnsi="GDS Transport Website Light"/>
+                <w:color w:val="000000" w:themeColor="text1"/>
+              </w:rPr>
+              <w:t>_{</w:t>
+            </w:r>
+            <w:r>
+              <w:rPr>
+                <w:rFonts w:ascii="GDS Transport Website Light" w:hAnsi="GDS Transport Website Light"/>
+                <w:color w:val="000000" w:themeColor="text1"/>
+              </w:rPr>
+              <w:t xml:space="preserve"> respondent</w:t>
+            </w:r>
+            <w:proofErr w:type="gramEnd"/>
+            <w:r>
+              <w:rPr>
+                <w:rFonts w:ascii="GDS Transport Website Light" w:hAnsi="GDS Transport Website Light"/>
+                <w:color w:val="000000" w:themeColor="text1"/>
+              </w:rPr>
+              <w:t>1SpecDefenceResponseDocument</w:t>
             </w:r>
             <w:r>
               <w:rPr>
@@ -3846,7 +4153,63 @@
                 <w:szCs w:val="21"/>
                 <w:shd w:val="clear" w:color="auto" w:fill="FFFFFF"/>
               </w:rPr>
-              <w:t>&lt;&lt;cr_{poundsPaid!=null}&gt;&gt;</w:t>
+              <w:t>&lt;&lt;</w:t>
+            </w:r>
+            <w:proofErr w:type="spellStart"/>
+            <w:r>
+              <w:rPr>
+                <w:rFonts w:ascii="Segoe UI" w:hAnsi="Segoe UI" w:cs="Segoe UI"/>
+                <w:color w:val="000000" w:themeColor="text1"/>
+                <w:sz w:val="21"/>
+                <w:szCs w:val="21"/>
+                <w:shd w:val="clear" w:color="auto" w:fill="FFFFFF"/>
+              </w:rPr>
+              <w:t>cr</w:t>
+            </w:r>
+            <w:proofErr w:type="spellEnd"/>
+            <w:r>
+              <w:rPr>
+                <w:rFonts w:ascii="Segoe UI" w:hAnsi="Segoe UI" w:cs="Segoe UI"/>
+                <w:color w:val="000000" w:themeColor="text1"/>
+                <w:sz w:val="21"/>
+                <w:szCs w:val="21"/>
+                <w:shd w:val="clear" w:color="auto" w:fill="FFFFFF"/>
+              </w:rPr>
+              <w:t>_{</w:t>
+            </w:r>
+            <w:proofErr w:type="spellStart"/>
+            <w:proofErr w:type="gramStart"/>
+            <w:r>
+              <w:rPr>
+                <w:rFonts w:ascii="Segoe UI" w:hAnsi="Segoe UI" w:cs="Segoe UI"/>
+                <w:color w:val="000000" w:themeColor="text1"/>
+                <w:sz w:val="21"/>
+                <w:szCs w:val="21"/>
+                <w:shd w:val="clear" w:color="auto" w:fill="FFFFFF"/>
+              </w:rPr>
+              <w:t>poundsPaid</w:t>
+            </w:r>
+            <w:proofErr w:type="spellEnd"/>
+            <w:r>
+              <w:rPr>
+                <w:rFonts w:ascii="Segoe UI" w:hAnsi="Segoe UI" w:cs="Segoe UI"/>
+                <w:color w:val="000000" w:themeColor="text1"/>
+                <w:sz w:val="21"/>
+                <w:szCs w:val="21"/>
+                <w:shd w:val="clear" w:color="auto" w:fill="FFFFFF"/>
+              </w:rPr>
+              <w:t>!=</w:t>
+            </w:r>
+            <w:proofErr w:type="gramEnd"/>
+            <w:r>
+              <w:rPr>
+                <w:rFonts w:ascii="Segoe UI" w:hAnsi="Segoe UI" w:cs="Segoe UI"/>
+                <w:color w:val="000000" w:themeColor="text1"/>
+                <w:sz w:val="21"/>
+                <w:szCs w:val="21"/>
+                <w:shd w:val="clear" w:color="auto" w:fill="FFFFFF"/>
+              </w:rPr>
+              <w:t>null}&gt;&gt;</w:t>
             </w:r>
           </w:p>
         </w:tc>
@@ -3959,6 +4322,7 @@
               </w:rPr>
               <w:t>&lt;&lt;</w:t>
             </w:r>
+            <w:proofErr w:type="spellStart"/>
             <w:r>
               <w:rPr>
                 <w:rFonts w:ascii="Segoe UI" w:hAnsi="Segoe UI" w:cs="Segoe UI"/>
@@ -3969,6 +4333,7 @@
               </w:rPr>
               <w:t>poundsPaid</w:t>
             </w:r>
+            <w:proofErr w:type="spellEnd"/>
             <w:r>
               <w:rPr>
                 <w:rFonts w:ascii="Segoe UI" w:hAnsi="Segoe UI" w:cs="Segoe UI"/>
@@ -4081,7 +4446,41 @@
                 <w:szCs w:val="21"/>
                 <w:shd w:val="clear" w:color="auto" w:fill="FFFFFF"/>
               </w:rPr>
-              <w:t>&lt;&lt;cs_{paymentDate!=null}&gt;&gt;</w:t>
+              <w:t>&lt;&lt;cs_{</w:t>
+            </w:r>
+            <w:proofErr w:type="spellStart"/>
+            <w:proofErr w:type="gramStart"/>
+            <w:r>
+              <w:rPr>
+                <w:rFonts w:ascii="Segoe UI" w:hAnsi="Segoe UI" w:cs="Segoe UI"/>
+                <w:color w:val="000000" w:themeColor="text1"/>
+                <w:sz w:val="21"/>
+                <w:szCs w:val="21"/>
+                <w:shd w:val="clear" w:color="auto" w:fill="FFFFFF"/>
+              </w:rPr>
+              <w:t>paymentDate</w:t>
+            </w:r>
+            <w:proofErr w:type="spellEnd"/>
+            <w:r>
+              <w:rPr>
+                <w:rFonts w:ascii="Segoe UI" w:hAnsi="Segoe UI" w:cs="Segoe UI"/>
+                <w:color w:val="000000" w:themeColor="text1"/>
+                <w:sz w:val="21"/>
+                <w:szCs w:val="21"/>
+                <w:shd w:val="clear" w:color="auto" w:fill="FFFFFF"/>
+              </w:rPr>
+              <w:t>!=</w:t>
+            </w:r>
+            <w:proofErr w:type="gramEnd"/>
+            <w:r>
+              <w:rPr>
+                <w:rFonts w:ascii="Segoe UI" w:hAnsi="Segoe UI" w:cs="Segoe UI"/>
+                <w:color w:val="000000" w:themeColor="text1"/>
+                <w:sz w:val="21"/>
+                <w:szCs w:val="21"/>
+                <w:shd w:val="clear" w:color="auto" w:fill="FFFFFF"/>
+              </w:rPr>
+              <w:t>null}&gt;&gt;</w:t>
             </w:r>
             <w:r>
               <w:rPr>
@@ -4093,6 +4492,7 @@
               </w:rPr>
               <w:t>&lt;&lt;</w:t>
             </w:r>
+            <w:proofErr w:type="spellStart"/>
             <w:r>
               <w:rPr>
                 <w:rFonts w:ascii="Segoe UI" w:hAnsi="Segoe UI" w:cs="Segoe UI"/>
@@ -4103,6 +4503,7 @@
               </w:rPr>
               <w:t>paymentDate</w:t>
             </w:r>
+            <w:proofErr w:type="spellEnd"/>
             <w:r>
               <w:rPr>
                 <w:rFonts w:ascii="Segoe UI" w:hAnsi="Segoe UI" w:cs="Segoe UI"/>
@@ -4171,7 +4572,41 @@
                 <w:szCs w:val="21"/>
                 <w:shd w:val="clear" w:color="auto" w:fill="FFFFFF"/>
               </w:rPr>
-              <w:t>&lt;&lt;cs_{paymentMethod!=null}&gt;&gt;</w:t>
+              <w:t>&lt;&lt;cs_{</w:t>
+            </w:r>
+            <w:proofErr w:type="spellStart"/>
+            <w:proofErr w:type="gramStart"/>
+            <w:r>
+              <w:rPr>
+                <w:rFonts w:ascii="Segoe UI" w:hAnsi="Segoe UI" w:cs="Segoe UI"/>
+                <w:color w:val="000000" w:themeColor="text1"/>
+                <w:sz w:val="21"/>
+                <w:szCs w:val="21"/>
+                <w:shd w:val="clear" w:color="auto" w:fill="FFFFFF"/>
+              </w:rPr>
+              <w:t>paymentMethod</w:t>
+            </w:r>
+            <w:proofErr w:type="spellEnd"/>
+            <w:r>
+              <w:rPr>
+                <w:rFonts w:ascii="Segoe UI" w:hAnsi="Segoe UI" w:cs="Segoe UI"/>
+                <w:color w:val="000000" w:themeColor="text1"/>
+                <w:sz w:val="21"/>
+                <w:szCs w:val="21"/>
+                <w:shd w:val="clear" w:color="auto" w:fill="FFFFFF"/>
+              </w:rPr>
+              <w:t>!=</w:t>
+            </w:r>
+            <w:proofErr w:type="gramEnd"/>
+            <w:r>
+              <w:rPr>
+                <w:rFonts w:ascii="Segoe UI" w:hAnsi="Segoe UI" w:cs="Segoe UI"/>
+                <w:color w:val="000000" w:themeColor="text1"/>
+                <w:sz w:val="21"/>
+                <w:szCs w:val="21"/>
+                <w:shd w:val="clear" w:color="auto" w:fill="FFFFFF"/>
+              </w:rPr>
+              <w:t>null}&gt;&gt;</w:t>
             </w:r>
             <w:r>
               <w:rPr>
@@ -4183,6 +4618,7 @@
               </w:rPr>
               <w:t>&lt;&lt;</w:t>
             </w:r>
+            <w:proofErr w:type="spellStart"/>
             <w:r>
               <w:rPr>
                 <w:rFonts w:ascii="Segoe UI" w:hAnsi="Segoe UI" w:cs="Segoe UI"/>
@@ -4193,6 +4629,7 @@
               </w:rPr>
               <w:t>paymentMethod</w:t>
             </w:r>
+            <w:proofErr w:type="spellEnd"/>
             <w:r>
               <w:rPr>
                 <w:rFonts w:ascii="Segoe UI" w:hAnsi="Segoe UI" w:cs="Segoe UI"/>
@@ -4542,6 +4979,23 @@
             <w:r>
               <w:rPr>
                 <w:rFonts w:ascii="GDSTransportWebsite" w:hAnsi="GDSTransportWebsite"/>
+                <w:b/>
+                <w:bCs/>
+                <w:color w:val="0A0A0A"/>
+                <w:shd w:val="clear" w:color="auto" w:fill="FFFFFF"/>
+              </w:rPr>
+              <w:t xml:space="preserve">Name  </w:t>
+            </w:r>
+            <w:r>
+              <w:rPr>
+                <w:rFonts w:ascii="GDSTransportWebsite" w:hAnsi="GDSTransportWebsite"/>
+                <w:shd w:val="clear" w:color="auto" w:fill="FFFFFF"/>
+              </w:rPr>
+              <w:t xml:space="preserve"> </w:t>
+            </w:r>
+            <w:r>
+              <w:rPr>
+                <w:rFonts w:ascii="GDSTransportWebsite" w:hAnsi="GDSTransportWebsite"/>
                 <w:shd w:val="clear" w:color="auto" w:fill="FFFFFF"/>
               </w:rPr>
               <w:t>&lt;&lt;</w:t>
@@ -4565,17 +5019,53 @@
             <w:r>
               <w:rPr>
                 <w:rFonts w:ascii="GDSTransportWebsite" w:hAnsi="GDSTransportWebsite"/>
-                <w:shd w:val="clear" w:color="auto" w:fill="FFFFFF"/>
-              </w:rPr>
-              <w:t>&lt;&lt;statementOfTruth.</w:t>
+                <w:b/>
+                <w:bCs/>
+                <w:color w:val="0A0A0A"/>
+                <w:shd w:val="clear" w:color="auto" w:fill="FFFFFF"/>
+              </w:rPr>
+              <w:t xml:space="preserve">Role  </w:t>
             </w:r>
             <w:r>
               <w:rPr>
                 <w:rFonts w:ascii="GDSTransportWebsite" w:hAnsi="GDSTransportWebsite"/>
+                <w:b/>
+                <w:bCs/>
+                <w:color w:val="0A0A0A"/>
+                <w:shd w:val="clear" w:color="auto" w:fill="FFFFFF"/>
+              </w:rPr>
+              <w:t xml:space="preserve">  </w:t>
+            </w:r>
+            <w:r>
+              <w:rPr>
+                <w:rFonts w:ascii="GDSTransportWebsite" w:hAnsi="GDSTransportWebsite"/>
+                <w:shd w:val="clear" w:color="auto" w:fill="FFFFFF"/>
+              </w:rPr>
+              <w:t xml:space="preserve"> </w:t>
+            </w:r>
+            <w:r>
+              <w:rPr>
+                <w:rFonts w:ascii="GDSTransportWebsite" w:hAnsi="GDSTransportWebsite"/>
+                <w:shd w:val="clear" w:color="auto" w:fill="FFFFFF"/>
+              </w:rPr>
+              <w:t>&lt;&lt;</w:t>
+            </w:r>
+            <w:proofErr w:type="spellStart"/>
+            <w:r>
+              <w:rPr>
+                <w:rFonts w:ascii="GDSTransportWebsite" w:hAnsi="GDSTransportWebsite"/>
+                <w:shd w:val="clear" w:color="auto" w:fill="FFFFFF"/>
+              </w:rPr>
+              <w:t>statementOfTruth.</w:t>
+            </w:r>
+            <w:r>
+              <w:rPr>
+                <w:rFonts w:ascii="GDSTransportWebsite" w:hAnsi="GDSTransportWebsite"/>
                 <w:shd w:val="clear" w:color="auto" w:fill="FFFFFF"/>
               </w:rPr>
               <w:t>role</w:t>
             </w:r>
+            <w:proofErr w:type="spellEnd"/>
             <w:r>
               <w:rPr>
                 <w:rFonts w:ascii="GDSTransportWebsite" w:hAnsi="GDSTransportWebsite"/>
@@ -4728,7 +5218,6 @@
               <v:path gradientshapeok="t" o:connecttype="rect"/>
             </v:shapetype>
             <v:shape id="Text Box 3" o:spid="_x0000_s1026" type="#_x0000_t202" alt="Classification: Controlled" style="position:absolute;margin-left:0;margin-top:.05pt;width:34.95pt;height:34.95pt;z-index:251659264;visibility:visible;mso-wrap-style:none;mso-wrap-distance-left:0;mso-wrap-distance-top:0;mso-wrap-distance-right:0;mso-wrap-distance-bottom:0;mso-position-horizontal:left;mso-position-horizontal-relative:left-margin-area;mso-position-vertical:absolute;mso-position-vertical-relative:text;v-text-anchor:top" o:gfxdata="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" filled="f" stroked="f">
-              <v:fill o:detectmouseclick="t"/>
               <v:textbox style="mso-fit-shape-to-text:t" inset="5pt,0,0,0">
                 <w:txbxContent>
                   <w:p>
@@ -4891,7 +5380,6 @@
                     <v:path gradientshapeok="t" o:connecttype="rect"/>
                   </v:shapetype>
                   <v:shape id="Text Box 5" o:spid="_x0000_s1027" type="#_x0000_t202" alt="Classification: Controlled" style="position:absolute;margin-left:0;margin-top:.05pt;width:34.95pt;height:34.95pt;z-index:251660288;visibility:visible;mso-wrap-style:none;mso-wrap-distance-left:0;mso-wrap-distance-top:0;mso-wrap-distance-right:0;mso-wrap-distance-bottom:0;mso-position-horizontal:left;mso-position-horizontal-relative:left-margin-area;mso-position-vertical:absolute;mso-position-vertical-relative:text;v-text-anchor:top" o:gfxdata="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" filled="f" stroked="f">
-                    <v:fill o:detectmouseclick="t"/>
                     <v:textbox style="mso-fit-shape-to-text:t" inset="5pt,0,0,0">
                       <w:txbxContent>
                         <w:p>
@@ -5184,7 +5672,6 @@
               <v:path gradientshapeok="t" o:connecttype="rect"/>
             </v:shapetype>
             <v:shape id="Text Box 2" o:spid="_x0000_s1028" type="#_x0000_t202" alt="Classification: Controlled" style="position:absolute;margin-left:0;margin-top:.05pt;width:34.95pt;height:34.95pt;z-index:251658240;visibility:visible;mso-wrap-style:none;mso-wrap-distance-left:0;mso-wrap-distance-top:0;mso-wrap-distance-right:0;mso-wrap-distance-bottom:0;mso-position-horizontal:left;mso-position-horizontal-relative:left-margin-area;mso-position-vertical:absolute;mso-position-vertical-relative:text;v-text-anchor:top" o:gfxdata="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" filled="f" stroked="f">
-              <v:fill o:detectmouseclick="t"/>
               <v:textbox style="mso-fit-shape-to-text:t" inset="5pt,0,0,0">
                 <w:txbxContent>
                   <w:p>
@@ -9738,6 +10225,10 @@
 </file>
 
 <file path=customXml/item1.xml><?xml version="1.0" encoding="utf-8"?>
+<b:Sources xmlns:b="http://schemas.openxmlformats.org/officeDocument/2006/bibliography" xmlns="http://schemas.openxmlformats.org/officeDocument/2006/bibliography" SelectedStyle="\APASixthEditionOfficeOnline.xsl" StyleName="APA" Version="6"/>
+</file>
+
+<file path=customXml/item2.xml><?xml version="1.0" encoding="utf-8"?>
 <p:properties xmlns:p="http://schemas.microsoft.com/office/2006/metadata/properties" xmlns:xsi="http://www.w3.org/2001/XMLSchema-instance" xmlns:pc="http://schemas.microsoft.com/office/infopath/2007/PartnerControls">
   <documentManagement>
     <Stage xmlns="f336f4fe-8719-4ea2-b5d6-29b3a580aeb4">Draft</Stage>
@@ -9755,11 +10246,16 @@
 </p:properties>
 </file>
 
-<file path=customXml/item2.xml><?xml version="1.0" encoding="utf-8"?>
-<b:Sources xmlns:b="http://schemas.openxmlformats.org/officeDocument/2006/bibliography" xmlns="http://schemas.openxmlformats.org/officeDocument/2006/bibliography" SelectedStyle="\APASixthEditionOfficeOnline.xsl" StyleName="APA" Version="6"/>
+<file path=customXml/item3.xml><?xml version="1.0" encoding="utf-8"?>
+<?mso-contentType ?>
+<FormTemplates xmlns="http://schemas.microsoft.com/sharepoint/v3/contenttype/forms">
+  <Display>DocumentLibraryForm</Display>
+  <Edit>DocumentLibraryForm</Edit>
+  <New>DocumentLibraryForm</New>
+</FormTemplates>
 </file>
 
-<file path=customXml/item3.xml><?xml version="1.0" encoding="utf-8"?>
+<file path=customXml/item4.xml><?xml version="1.0" encoding="utf-8"?>
 <ct:contentTypeSchema xmlns:ct="http://schemas.microsoft.com/office/2006/metadata/contentType" xmlns:ma="http://schemas.microsoft.com/office/2006/metadata/properties/metaAttributes" ct:_="" ma:_="" ma:contentTypeName="_CtTemplate" ma:contentTypeID="0x01010064A5FDCCFB03F540B94405305D7DE14F00A4F8B82F7CEF57469A8FE5CEAB7A0EE0" ma:contentTypeVersion="53" ma:contentTypeDescription="Part of Template Management with Site Columns representing custom attributes." ma:contentTypeScope="" ma:versionID="69a47f6434bbb6ed0a644919a98a9681">
   <xsd:schema xmlns:xsd="http://www.w3.org/2001/XMLSchema" xmlns:xs="http://www.w3.org/2001/XMLSchema" xmlns:p="http://schemas.microsoft.com/office/2006/metadata/properties" xmlns:ns2="f336f4fe-8719-4ea2-b5d6-29b3a580aeb4" xmlns:ns3="b57b892a-dd61-4bba-b372-a8d93da2c7e6" targetNamespace="http://schemas.microsoft.com/office/2006/metadata/properties" ma:root="true" ma:fieldsID="71934021bdb6f6617baa79601bda5045" ns2:_="" ns3:_="">
     <xsd:import namespace="f336f4fe-8719-4ea2-b5d6-29b3a580aeb4"/>
@@ -10074,16 +10570,15 @@
 </ct:contentTypeSchema>
 </file>
 
-<file path=customXml/item4.xml><?xml version="1.0" encoding="utf-8"?>
-<?mso-contentType ?>
-<FormTemplates xmlns="http://schemas.microsoft.com/sharepoint/v3/contenttype/forms">
-  <Display>DocumentLibraryForm</Display>
-  <Edit>DocumentLibraryForm</Edit>
-  <New>DocumentLibraryForm</New>
-</FormTemplates>
+<file path=customXml/itemProps1.xml><?xml version="1.0" encoding="utf-8"?>
+<ds:datastoreItem xmlns:ds="http://schemas.openxmlformats.org/officeDocument/2006/customXml" ds:itemID="{5C627932-C981-4CFE-9BA8-667150120D32}">
+  <ds:schemaRefs>
+    <ds:schemaRef ds:uri="http://schemas.openxmlformats.org/officeDocument/2006/bibliography"/>
+  </ds:schemaRefs>
+</ds:datastoreItem>
 </file>
 
-<file path=customXml/itemProps1.xml><?xml version="1.0" encoding="utf-8"?>
+<file path=customXml/itemProps2.xml><?xml version="1.0" encoding="utf-8"?>
 <ds:datastoreItem xmlns:ds="http://schemas.openxmlformats.org/officeDocument/2006/customXml" ds:itemID="{167D3FB0-0D1A-4A81-8A96-EE2F37F3B125}">
   <ds:schemaRefs>
     <ds:schemaRef ds:uri="http://schemas.microsoft.com/office/2006/metadata/properties"/>
@@ -10093,15 +10588,15 @@
 </ds:datastoreItem>
 </file>
 
-<file path=customXml/itemProps2.xml><?xml version="1.0" encoding="utf-8"?>
-<ds:datastoreItem xmlns:ds="http://schemas.openxmlformats.org/officeDocument/2006/customXml" ds:itemID="{5C627932-C981-4CFE-9BA8-667150120D32}">
+<file path=customXml/itemProps3.xml><?xml version="1.0" encoding="utf-8"?>
+<ds:datastoreItem xmlns:ds="http://schemas.openxmlformats.org/officeDocument/2006/customXml" ds:itemID="{B979ABCF-6006-4211-8C04-D08E1C55C8F9}">
   <ds:schemaRefs>
-    <ds:schemaRef ds:uri="http://schemas.openxmlformats.org/officeDocument/2006/bibliography"/>
+    <ds:schemaRef ds:uri="http://schemas.microsoft.com/sharepoint/v3/contenttype/forms"/>
   </ds:schemaRefs>
 </ds:datastoreItem>
 </file>
 
-<file path=customXml/itemProps3.xml><?xml version="1.0" encoding="utf-8"?>
+<file path=customXml/itemProps4.xml><?xml version="1.0" encoding="utf-8"?>
 <ds:datastoreItem xmlns:ds="http://schemas.openxmlformats.org/officeDocument/2006/customXml" ds:itemID="{F50568C7-0D63-49D8-828E-6EA48601E6B9}">
   <ds:schemaRefs>
     <ds:schemaRef ds:uri="http://schemas.microsoft.com/office/2006/metadata/contentType"/>
@@ -10120,14 +10615,6 @@
 </ds:datastoreItem>
 </file>
 
-<file path=customXml/itemProps4.xml><?xml version="1.0" encoding="utf-8"?>
-<ds:datastoreItem xmlns:ds="http://schemas.openxmlformats.org/officeDocument/2006/customXml" ds:itemID="{B979ABCF-6006-4211-8C04-D08E1C55C8F9}">
-  <ds:schemaRefs>
-    <ds:schemaRef ds:uri="http://schemas.microsoft.com/sharepoint/v3/contenttype/forms"/>
-  </ds:schemaRefs>
-</ds:datastoreItem>
-</file>
-
 <file path=docMetadata/LabelInfo.xml><?xml version="1.0" encoding="utf-8"?>
 <clbl:labelList xmlns:clbl="http://schemas.microsoft.com/office/2020/mipLabelMetadata">
   <clbl:label id="{95c71a0f-75e1-4c8f-90e2-641c9351dd98}" enabled="1" method="Standard" siteId="{3e0088dc-0629-4ae6-aa8c-813e7a296f50}" contentBits="2" removed="0"/>
